--- a/data/Interview/CDD Interview Script.docx
+++ b/data/Interview/CDD Interview Script.docx
@@ -4,7 +4,7 @@
   <w:body>
     <w:p>
       <w:pPr>
-        <w:spacing w:line="276" w:lineRule="auto"/>
+        <w:ind w:left="0" w:firstLine="0"/>
         <w:jc w:val="both"/>
         <w:rPr>
           <w:rFonts w:ascii="Times New Roman" w:cs="Times New Roman" w:eastAsia="Times New Roman" w:hAnsi="Times New Roman"/>
@@ -21,28 +21,28 @@
           <w:szCs w:val="28"/>
           <w:rtl w:val="0"/>
         </w:rPr>
-        <w:t xml:space="preserve">Roteiro de Entrevista sobre o uso do CDD</w:t>
-      </w:r>
-    </w:p>
-    <w:p>
-      <w:pPr>
-        <w:spacing w:line="276" w:lineRule="auto"/>
-        <w:jc w:val="both"/>
-        <w:rPr>
-          <w:rFonts w:ascii="Times New Roman" w:cs="Times New Roman" w:eastAsia="Times New Roman" w:hAnsi="Times New Roman"/>
-          <w:sz w:val="24"/>
-          <w:szCs w:val="24"/>
-        </w:rPr>
-      </w:pPr>
-      <w:r>
-        <w:rPr>
-          <w:rtl w:val="0"/>
-        </w:rPr>
-      </w:r>
-    </w:p>
-    <w:p>
-      <w:pPr>
-        <w:spacing w:line="276" w:lineRule="auto"/>
+        <w:t xml:space="preserve">Interview Script on the Use of CDD</w:t>
+      </w:r>
+    </w:p>
+    <w:p>
+      <w:pPr>
+        <w:ind w:left="0" w:firstLine="0"/>
+        <w:jc w:val="both"/>
+        <w:rPr>
+          <w:rFonts w:ascii="Times New Roman" w:cs="Times New Roman" w:eastAsia="Times New Roman" w:hAnsi="Times New Roman"/>
+          <w:sz w:val="24"/>
+          <w:szCs w:val="24"/>
+        </w:rPr>
+      </w:pPr>
+      <w:r>
+        <w:rPr>
+          <w:rtl w:val="0"/>
+        </w:rPr>
+      </w:r>
+    </w:p>
+    <w:p>
+      <w:pPr>
+        <w:ind w:left="0" w:firstLine="0"/>
         <w:jc w:val="both"/>
         <w:rPr>
           <w:rFonts w:ascii="Times New Roman" w:cs="Times New Roman" w:eastAsia="Times New Roman" w:hAnsi="Times New Roman"/>
@@ -59,48 +59,48 @@
           <w:szCs w:val="28"/>
           <w:rtl w:val="0"/>
         </w:rPr>
-        <w:t xml:space="preserve">Introdução:</w:t>
-      </w:r>
-    </w:p>
-    <w:p>
-      <w:pPr>
-        <w:spacing w:line="276" w:lineRule="auto"/>
-        <w:jc w:val="both"/>
-        <w:rPr>
-          <w:rFonts w:ascii="Times New Roman" w:cs="Times New Roman" w:eastAsia="Times New Roman" w:hAnsi="Times New Roman"/>
-          <w:sz w:val="24"/>
-          <w:szCs w:val="24"/>
-        </w:rPr>
-      </w:pPr>
-      <w:r>
-        <w:rPr>
-          <w:rFonts w:ascii="Times New Roman" w:cs="Times New Roman" w:eastAsia="Times New Roman" w:hAnsi="Times New Roman"/>
-          <w:sz w:val="24"/>
-          <w:szCs w:val="24"/>
-          <w:rtl w:val="0"/>
-        </w:rPr>
-        <w:t xml:space="preserve">1. Boas-vindas e Agradecimento:</w:t>
-      </w:r>
-    </w:p>
-    <w:p>
-      <w:pPr>
-        <w:spacing w:line="276" w:lineRule="auto"/>
-        <w:jc w:val="both"/>
-        <w:rPr>
-          <w:rFonts w:ascii="Times New Roman" w:cs="Times New Roman" w:eastAsia="Times New Roman" w:hAnsi="Times New Roman"/>
-          <w:sz w:val="24"/>
-          <w:szCs w:val="24"/>
-        </w:rPr>
-      </w:pPr>
-      <w:r>
-        <w:rPr>
-          <w:rtl w:val="0"/>
-        </w:rPr>
-      </w:r>
-    </w:p>
-    <w:p>
-      <w:pPr>
-        <w:spacing w:line="276" w:lineRule="auto"/>
+        <w:t xml:space="preserve">Introduction:</w:t>
+      </w:r>
+    </w:p>
+    <w:p>
+      <w:pPr>
+        <w:ind w:left="0" w:firstLine="0"/>
+        <w:jc w:val="both"/>
+        <w:rPr>
+          <w:rFonts w:ascii="Times New Roman" w:cs="Times New Roman" w:eastAsia="Times New Roman" w:hAnsi="Times New Roman"/>
+          <w:sz w:val="24"/>
+          <w:szCs w:val="24"/>
+        </w:rPr>
+      </w:pPr>
+      <w:r>
+        <w:rPr>
+          <w:rFonts w:ascii="Times New Roman" w:cs="Times New Roman" w:eastAsia="Times New Roman" w:hAnsi="Times New Roman"/>
+          <w:sz w:val="24"/>
+          <w:szCs w:val="24"/>
+          <w:rtl w:val="0"/>
+        </w:rPr>
+        <w:t xml:space="preserve">1. Welcome and Thank You:</w:t>
+      </w:r>
+    </w:p>
+    <w:p>
+      <w:pPr>
+        <w:ind w:left="0" w:firstLine="0"/>
+        <w:jc w:val="both"/>
+        <w:rPr>
+          <w:rFonts w:ascii="Times New Roman" w:cs="Times New Roman" w:eastAsia="Times New Roman" w:hAnsi="Times New Roman"/>
+          <w:sz w:val="24"/>
+          <w:szCs w:val="24"/>
+        </w:rPr>
+      </w:pPr>
+      <w:r>
+        <w:rPr>
+          <w:rtl w:val="0"/>
+        </w:rPr>
+      </w:r>
+    </w:p>
+    <w:p>
+      <w:pPr>
+        <w:ind w:left="0" w:firstLine="0"/>
         <w:jc w:val="both"/>
         <w:rPr>
           <w:rFonts w:ascii="Times New Roman" w:cs="Times New Roman" w:eastAsia="Times New Roman" w:hAnsi="Times New Roman"/>
@@ -116,6 +116,1048 @@
           <w:rtl w:val="0"/>
         </w:rPr>
         <w:t xml:space="preserve">2. Start:</w:t>
+      </w:r>
+    </w:p>
+    <w:p>
+      <w:pPr>
+        <w:numPr>
+          <w:ilvl w:val="0"/>
+          <w:numId w:val="17"/>
+        </w:numPr>
+        <w:ind w:left="720" w:hanging="360"/>
+        <w:jc w:val="both"/>
+        <w:rPr>
+          <w:rFonts w:ascii="Times New Roman" w:cs="Times New Roman" w:eastAsia="Times New Roman" w:hAnsi="Times New Roman"/>
+          <w:sz w:val="24"/>
+          <w:szCs w:val="24"/>
+          <w:u w:val="none"/>
+        </w:rPr>
+      </w:pPr>
+      <w:r>
+        <w:rPr>
+          <w:rFonts w:ascii="Times New Roman" w:cs="Times New Roman" w:eastAsia="Times New Roman" w:hAnsi="Times New Roman"/>
+          <w:sz w:val="24"/>
+          <w:szCs w:val="24"/>
+          <w:rtl w:val="0"/>
+        </w:rPr>
+        <w:t xml:space="preserve">What was your role in the team?</w:t>
+      </w:r>
+    </w:p>
+    <w:p>
+      <w:pPr>
+        <w:numPr>
+          <w:ilvl w:val="0"/>
+          <w:numId w:val="17"/>
+        </w:numPr>
+        <w:ind w:left="720" w:hanging="360"/>
+        <w:jc w:val="both"/>
+        <w:rPr>
+          <w:rFonts w:ascii="Times New Roman" w:cs="Times New Roman" w:eastAsia="Times New Roman" w:hAnsi="Times New Roman"/>
+          <w:sz w:val="24"/>
+          <w:szCs w:val="24"/>
+          <w:u w:val="none"/>
+        </w:rPr>
+      </w:pPr>
+      <w:r>
+        <w:rPr>
+          <w:rFonts w:ascii="Times New Roman" w:cs="Times New Roman" w:eastAsia="Times New Roman" w:hAnsi="Times New Roman"/>
+          <w:sz w:val="24"/>
+          <w:szCs w:val="24"/>
+          <w:rtl w:val="0"/>
+        </w:rPr>
+        <w:t xml:space="preserve">Which activities were you most focused on in the project?</w:t>
+      </w:r>
+    </w:p>
+    <w:p>
+      <w:pPr>
+        <w:jc w:val="both"/>
+        <w:rPr>
+          <w:rFonts w:ascii="Times New Roman" w:cs="Times New Roman" w:eastAsia="Times New Roman" w:hAnsi="Times New Roman"/>
+          <w:sz w:val="24"/>
+          <w:szCs w:val="24"/>
+        </w:rPr>
+      </w:pPr>
+      <w:r>
+        <w:rPr>
+          <w:rtl w:val="0"/>
+        </w:rPr>
+      </w:r>
+    </w:p>
+    <w:p>
+      <w:pPr>
+        <w:jc w:val="both"/>
+        <w:rPr>
+          <w:rFonts w:ascii="Times New Roman" w:cs="Times New Roman" w:eastAsia="Times New Roman" w:hAnsi="Times New Roman"/>
+          <w:sz w:val="24"/>
+          <w:szCs w:val="24"/>
+        </w:rPr>
+      </w:pPr>
+      <w:r>
+        <w:rPr>
+          <w:rFonts w:ascii="Times New Roman" w:cs="Times New Roman" w:eastAsia="Times New Roman" w:hAnsi="Times New Roman"/>
+          <w:b w:val="1"/>
+          <w:sz w:val="28"/>
+          <w:szCs w:val="28"/>
+          <w:rtl w:val="0"/>
+        </w:rPr>
+        <w:t xml:space="preserve">Preparation and Work:</w:t>
+      </w:r>
+      <w:r>
+        <w:rPr>
+          <w:rtl w:val="0"/>
+        </w:rPr>
+      </w:r>
+    </w:p>
+    <w:p>
+      <w:pPr>
+        <w:jc w:val="both"/>
+        <w:rPr>
+          <w:rFonts w:ascii="Times New Roman" w:cs="Times New Roman" w:eastAsia="Times New Roman" w:hAnsi="Times New Roman"/>
+          <w:b w:val="1"/>
+          <w:sz w:val="24"/>
+          <w:szCs w:val="24"/>
+        </w:rPr>
+      </w:pPr>
+      <w:r>
+        <w:rPr>
+          <w:rFonts w:ascii="Times New Roman" w:cs="Times New Roman" w:eastAsia="Times New Roman" w:hAnsi="Times New Roman"/>
+          <w:b w:val="1"/>
+          <w:sz w:val="24"/>
+          <w:szCs w:val="24"/>
+          <w:rtl w:val="0"/>
+        </w:rPr>
+        <w:t xml:space="preserve">1. Experience with CDD:</w:t>
+      </w:r>
+    </w:p>
+    <w:p>
+      <w:pPr>
+        <w:numPr>
+          <w:ilvl w:val="0"/>
+          <w:numId w:val="8"/>
+        </w:numPr>
+        <w:ind w:left="720" w:hanging="360"/>
+        <w:jc w:val="both"/>
+        <w:rPr>
+          <w:rFonts w:ascii="Times New Roman" w:cs="Times New Roman" w:eastAsia="Times New Roman" w:hAnsi="Times New Roman"/>
+          <w:sz w:val="24"/>
+          <w:szCs w:val="24"/>
+          <w:u w:val="none"/>
+        </w:rPr>
+      </w:pPr>
+      <w:r>
+        <w:rPr>
+          <w:rFonts w:ascii="Times New Roman" w:cs="Times New Roman" w:eastAsia="Times New Roman" w:hAnsi="Times New Roman"/>
+          <w:sz w:val="24"/>
+          <w:szCs w:val="24"/>
+          <w:rtl w:val="0"/>
+        </w:rPr>
+        <w:t xml:space="preserve">How would you explain CDD to a colleague?</w:t>
+      </w:r>
+    </w:p>
+    <w:p>
+      <w:pPr>
+        <w:numPr>
+          <w:ilvl w:val="0"/>
+          <w:numId w:val="8"/>
+        </w:numPr>
+        <w:ind w:left="720" w:hanging="360"/>
+        <w:jc w:val="both"/>
+        <w:rPr>
+          <w:rFonts w:ascii="Times New Roman" w:cs="Times New Roman" w:eastAsia="Times New Roman" w:hAnsi="Times New Roman"/>
+          <w:sz w:val="24"/>
+          <w:szCs w:val="24"/>
+          <w:u w:val="none"/>
+        </w:rPr>
+      </w:pPr>
+      <w:r>
+        <w:rPr>
+          <w:rFonts w:ascii="Times New Roman" w:cs="Times New Roman" w:eastAsia="Times New Roman" w:hAnsi="Times New Roman"/>
+          <w:sz w:val="24"/>
+          <w:szCs w:val="24"/>
+          <w:rtl w:val="0"/>
+        </w:rPr>
+        <w:t xml:space="preserve">Overall, was carrying out these activities "smooth" or more of a gradual journey?</w:t>
+      </w:r>
+    </w:p>
+    <w:p>
+      <w:pPr>
+        <w:numPr>
+          <w:ilvl w:val="0"/>
+          <w:numId w:val="8"/>
+        </w:numPr>
+        <w:ind w:left="720" w:hanging="360"/>
+        <w:jc w:val="both"/>
+        <w:rPr>
+          <w:rFonts w:ascii="Times New Roman" w:cs="Times New Roman" w:eastAsia="Times New Roman" w:hAnsi="Times New Roman"/>
+          <w:sz w:val="24"/>
+          <w:szCs w:val="24"/>
+          <w:u w:val="none"/>
+        </w:rPr>
+      </w:pPr>
+      <w:r>
+        <w:rPr>
+          <w:rFonts w:ascii="Times New Roman" w:cs="Times New Roman" w:eastAsia="Times New Roman" w:hAnsi="Times New Roman"/>
+          <w:sz w:val="24"/>
+          <w:szCs w:val="24"/>
+          <w:rtl w:val="0"/>
+        </w:rPr>
+        <w:t xml:space="preserve">When was CDD most and least helpful?</w:t>
+      </w:r>
+    </w:p>
+    <w:p>
+      <w:pPr>
+        <w:numPr>
+          <w:ilvl w:val="0"/>
+          <w:numId w:val="8"/>
+        </w:numPr>
+        <w:ind w:left="720" w:hanging="360"/>
+        <w:jc w:val="both"/>
+        <w:rPr>
+          <w:rFonts w:ascii="Times New Roman" w:cs="Times New Roman" w:eastAsia="Times New Roman" w:hAnsi="Times New Roman"/>
+          <w:sz w:val="24"/>
+          <w:szCs w:val="24"/>
+          <w:u w:val="none"/>
+        </w:rPr>
+      </w:pPr>
+      <w:r>
+        <w:rPr>
+          <w:rFonts w:ascii="Times New Roman" w:cs="Times New Roman" w:eastAsia="Times New Roman" w:hAnsi="Times New Roman"/>
+          <w:sz w:val="24"/>
+          <w:szCs w:val="24"/>
+          <w:rtl w:val="0"/>
+        </w:rPr>
+        <w:t xml:space="preserve">Any specific stage that you liked the most?</w:t>
+      </w:r>
+    </w:p>
+    <w:p>
+      <w:pPr>
+        <w:jc w:val="both"/>
+        <w:rPr>
+          <w:rFonts w:ascii="Times New Roman" w:cs="Times New Roman" w:eastAsia="Times New Roman" w:hAnsi="Times New Roman"/>
+          <w:sz w:val="24"/>
+          <w:szCs w:val="24"/>
+        </w:rPr>
+      </w:pPr>
+      <w:r>
+        <w:rPr>
+          <w:rtl w:val="0"/>
+        </w:rPr>
+      </w:r>
+    </w:p>
+    <w:p>
+      <w:pPr>
+        <w:jc w:val="both"/>
+        <w:rPr>
+          <w:rFonts w:ascii="Times New Roman" w:cs="Times New Roman" w:eastAsia="Times New Roman" w:hAnsi="Times New Roman"/>
+          <w:b w:val="1"/>
+          <w:sz w:val="24"/>
+          <w:szCs w:val="24"/>
+        </w:rPr>
+      </w:pPr>
+      <w:r>
+        <w:rPr>
+          <w:rFonts w:ascii="Times New Roman" w:cs="Times New Roman" w:eastAsia="Times New Roman" w:hAnsi="Times New Roman"/>
+          <w:b w:val="1"/>
+          <w:sz w:val="24"/>
+          <w:szCs w:val="24"/>
+          <w:rtl w:val="0"/>
+        </w:rPr>
+        <w:t xml:space="preserve">2. Relation with the ICP Table:</w:t>
+      </w:r>
+    </w:p>
+    <w:p>
+      <w:pPr>
+        <w:numPr>
+          <w:ilvl w:val="0"/>
+          <w:numId w:val="1"/>
+        </w:numPr>
+        <w:ind w:left="720" w:hanging="360"/>
+        <w:jc w:val="both"/>
+        <w:rPr>
+          <w:rFonts w:ascii="Times New Roman" w:cs="Times New Roman" w:eastAsia="Times New Roman" w:hAnsi="Times New Roman"/>
+          <w:sz w:val="24"/>
+          <w:szCs w:val="24"/>
+          <w:u w:val="none"/>
+        </w:rPr>
+      </w:pPr>
+      <w:r>
+        <w:rPr>
+          <w:rFonts w:ascii="Times New Roman" w:cs="Times New Roman" w:eastAsia="Times New Roman" w:hAnsi="Times New Roman"/>
+          <w:sz w:val="24"/>
+          <w:szCs w:val="24"/>
+          <w:rtl w:val="0"/>
+        </w:rPr>
+        <w:t xml:space="preserve">What did you think of the final version of the ICP Table? Do you agree with everything? Or is there something you would change if you could go back?</w:t>
+      </w:r>
+    </w:p>
+    <w:p>
+      <w:pPr>
+        <w:jc w:val="both"/>
+        <w:rPr>
+          <w:rFonts w:ascii="Times New Roman" w:cs="Times New Roman" w:eastAsia="Times New Roman" w:hAnsi="Times New Roman"/>
+          <w:sz w:val="24"/>
+          <w:szCs w:val="24"/>
+        </w:rPr>
+      </w:pPr>
+      <w:r>
+        <w:rPr>
+          <w:rtl w:val="0"/>
+        </w:rPr>
+      </w:r>
+    </w:p>
+    <w:p>
+      <w:pPr>
+        <w:jc w:val="both"/>
+        <w:rPr>
+          <w:rFonts w:ascii="Times New Roman" w:cs="Times New Roman" w:eastAsia="Times New Roman" w:hAnsi="Times New Roman"/>
+          <w:sz w:val="24"/>
+          <w:szCs w:val="24"/>
+        </w:rPr>
+      </w:pPr>
+      <w:r>
+        <w:rPr>
+          <w:rFonts w:ascii="Times New Roman" w:cs="Times New Roman" w:eastAsia="Times New Roman" w:hAnsi="Times New Roman"/>
+          <w:b w:val="1"/>
+          <w:sz w:val="24"/>
+          <w:szCs w:val="24"/>
+          <w:rtl w:val="0"/>
+        </w:rPr>
+        <w:t xml:space="preserve">3. Criteria for Inclusion in the Table:</w:t>
+      </w:r>
+      <w:r>
+        <w:rPr>
+          <w:rtl w:val="0"/>
+        </w:rPr>
+      </w:r>
+    </w:p>
+    <w:p>
+      <w:pPr>
+        <w:numPr>
+          <w:ilvl w:val="0"/>
+          <w:numId w:val="18"/>
+        </w:numPr>
+        <w:ind w:left="720" w:hanging="360"/>
+        <w:jc w:val="both"/>
+        <w:rPr>
+          <w:rFonts w:ascii="Times New Roman" w:cs="Times New Roman" w:eastAsia="Times New Roman" w:hAnsi="Times New Roman"/>
+          <w:sz w:val="24"/>
+          <w:szCs w:val="24"/>
+          <w:u w:val="none"/>
+        </w:rPr>
+      </w:pPr>
+      <w:r>
+        <w:rPr>
+          <w:rFonts w:ascii="Times New Roman" w:cs="Times New Roman" w:eastAsia="Times New Roman" w:hAnsi="Times New Roman"/>
+          <w:sz w:val="24"/>
+          <w:szCs w:val="24"/>
+          <w:rtl w:val="0"/>
+        </w:rPr>
+        <w:t xml:space="preserve">When deciding what went into the ICP Table, were there many disagreements? Can you recall any specific situation where opinions were more divided?</w:t>
+      </w:r>
+    </w:p>
+    <w:p>
+      <w:pPr>
+        <w:numPr>
+          <w:ilvl w:val="0"/>
+          <w:numId w:val="18"/>
+        </w:numPr>
+        <w:ind w:left="720" w:hanging="360"/>
+        <w:jc w:val="both"/>
+        <w:rPr>
+          <w:rFonts w:ascii="Times New Roman" w:cs="Times New Roman" w:eastAsia="Times New Roman" w:hAnsi="Times New Roman"/>
+          <w:sz w:val="24"/>
+          <w:szCs w:val="24"/>
+          <w:u w:val="none"/>
+        </w:rPr>
+      </w:pPr>
+      <w:r>
+        <w:rPr>
+          <w:rFonts w:ascii="Times New Roman" w:cs="Times New Roman" w:eastAsia="Times New Roman" w:hAnsi="Times New Roman"/>
+          <w:sz w:val="24"/>
+          <w:szCs w:val="24"/>
+          <w:rtl w:val="0"/>
+        </w:rPr>
+        <w:t xml:space="preserve">What personal criteria did you use to decide on an ICP item? What personal criteria did you use to decide on an ICP cost?</w:t>
+      </w:r>
+    </w:p>
+    <w:p>
+      <w:pPr>
+        <w:jc w:val="both"/>
+        <w:rPr>
+          <w:rFonts w:ascii="Times New Roman" w:cs="Times New Roman" w:eastAsia="Times New Roman" w:hAnsi="Times New Roman"/>
+          <w:sz w:val="24"/>
+          <w:szCs w:val="24"/>
+        </w:rPr>
+      </w:pPr>
+      <w:r>
+        <w:rPr>
+          <w:rtl w:val="0"/>
+        </w:rPr>
+      </w:r>
+    </w:p>
+    <w:p>
+      <w:pPr>
+        <w:jc w:val="both"/>
+        <w:rPr>
+          <w:rFonts w:ascii="Times New Roman" w:cs="Times New Roman" w:eastAsia="Times New Roman" w:hAnsi="Times New Roman"/>
+          <w:sz w:val="24"/>
+          <w:szCs w:val="24"/>
+        </w:rPr>
+      </w:pPr>
+      <w:r>
+        <w:rPr>
+          <w:rFonts w:ascii="Times New Roman" w:cs="Times New Roman" w:eastAsia="Times New Roman" w:hAnsi="Times New Roman"/>
+          <w:b w:val="1"/>
+          <w:sz w:val="24"/>
+          <w:szCs w:val="24"/>
+          <w:rtl w:val="0"/>
+        </w:rPr>
+        <w:t xml:space="preserve">4. Consulting the ICP Table:</w:t>
+      </w:r>
+      <w:r>
+        <w:rPr>
+          <w:rtl w:val="0"/>
+        </w:rPr>
+      </w:r>
+    </w:p>
+    <w:p>
+      <w:pPr>
+        <w:numPr>
+          <w:ilvl w:val="0"/>
+          <w:numId w:val="15"/>
+        </w:numPr>
+        <w:ind w:left="720" w:hanging="360"/>
+        <w:jc w:val="both"/>
+        <w:rPr>
+          <w:rFonts w:ascii="Times New Roman" w:cs="Times New Roman" w:eastAsia="Times New Roman" w:hAnsi="Times New Roman"/>
+          <w:sz w:val="24"/>
+          <w:szCs w:val="24"/>
+          <w:u w:val="none"/>
+        </w:rPr>
+      </w:pPr>
+      <w:r>
+        <w:rPr>
+          <w:rFonts w:ascii="Times New Roman" w:cs="Times New Roman" w:eastAsia="Times New Roman" w:hAnsi="Times New Roman"/>
+          <w:sz w:val="24"/>
+          <w:szCs w:val="24"/>
+          <w:rtl w:val="0"/>
+        </w:rPr>
+        <w:t xml:space="preserve">How often did you stop and check the ICP Table? Was it a constant map or more of a guide now and then?</w:t>
+      </w:r>
+    </w:p>
+    <w:p>
+      <w:pPr>
+        <w:jc w:val="both"/>
+        <w:rPr>
+          <w:rFonts w:ascii="Times New Roman" w:cs="Times New Roman" w:eastAsia="Times New Roman" w:hAnsi="Times New Roman"/>
+          <w:sz w:val="24"/>
+          <w:szCs w:val="24"/>
+        </w:rPr>
+      </w:pPr>
+      <w:r>
+        <w:rPr>
+          <w:rtl w:val="0"/>
+        </w:rPr>
+      </w:r>
+    </w:p>
+    <w:p>
+      <w:pPr>
+        <w:jc w:val="both"/>
+        <w:rPr>
+          <w:rFonts w:ascii="Times New Roman" w:cs="Times New Roman" w:eastAsia="Times New Roman" w:hAnsi="Times New Roman"/>
+          <w:sz w:val="24"/>
+          <w:szCs w:val="24"/>
+        </w:rPr>
+      </w:pPr>
+      <w:r>
+        <w:rPr>
+          <w:rFonts w:ascii="Times New Roman" w:cs="Times New Roman" w:eastAsia="Times New Roman" w:hAnsi="Times New Roman"/>
+          <w:b w:val="1"/>
+          <w:sz w:val="24"/>
+          <w:szCs w:val="24"/>
+          <w:rtl w:val="0"/>
+        </w:rPr>
+        <w:t xml:space="preserve">5. Feedback on the ICP Table:</w:t>
+      </w:r>
+      <w:r>
+        <w:rPr>
+          <w:rtl w:val="0"/>
+        </w:rPr>
+      </w:r>
+    </w:p>
+    <w:p>
+      <w:pPr>
+        <w:numPr>
+          <w:ilvl w:val="0"/>
+          <w:numId w:val="11"/>
+        </w:numPr>
+        <w:ind w:left="720" w:hanging="360"/>
+        <w:jc w:val="both"/>
+        <w:rPr>
+          <w:rFonts w:ascii="Times New Roman" w:cs="Times New Roman" w:eastAsia="Times New Roman" w:hAnsi="Times New Roman"/>
+          <w:sz w:val="24"/>
+          <w:szCs w:val="24"/>
+          <w:u w:val="none"/>
+        </w:rPr>
+      </w:pPr>
+      <w:r>
+        <w:rPr>
+          <w:rFonts w:ascii="Times New Roman" w:cs="Times New Roman" w:eastAsia="Times New Roman" w:hAnsi="Times New Roman"/>
+          <w:sz w:val="24"/>
+          <w:szCs w:val="24"/>
+          <w:rtl w:val="0"/>
+        </w:rPr>
+        <w:t xml:space="preserve">Do you think the division of ICP costs was improved, or would you prefer it more unified?</w:t>
+      </w:r>
+    </w:p>
+    <w:p>
+      <w:pPr>
+        <w:numPr>
+          <w:ilvl w:val="0"/>
+          <w:numId w:val="11"/>
+        </w:numPr>
+        <w:ind w:left="720" w:hanging="360"/>
+        <w:jc w:val="both"/>
+        <w:rPr>
+          <w:rFonts w:ascii="Times New Roman" w:cs="Times New Roman" w:eastAsia="Times New Roman" w:hAnsi="Times New Roman"/>
+          <w:sz w:val="24"/>
+          <w:szCs w:val="24"/>
+          <w:u w:val="none"/>
+        </w:rPr>
+      </w:pPr>
+      <w:r>
+        <w:rPr>
+          <w:rFonts w:ascii="Times New Roman" w:cs="Times New Roman" w:eastAsia="Times New Roman" w:hAnsi="Times New Roman"/>
+          <w:sz w:val="24"/>
+          <w:szCs w:val="24"/>
+          <w:rtl w:val="0"/>
+        </w:rPr>
+        <w:t xml:space="preserve">The project had 3 versions of the ICP Table; do you think this helped or hindered the process?</w:t>
+      </w:r>
+    </w:p>
+    <w:p>
+      <w:pPr>
+        <w:jc w:val="both"/>
+        <w:rPr>
+          <w:rFonts w:ascii="Times New Roman" w:cs="Times New Roman" w:eastAsia="Times New Roman" w:hAnsi="Times New Roman"/>
+          <w:sz w:val="24"/>
+          <w:szCs w:val="24"/>
+        </w:rPr>
+      </w:pPr>
+      <w:r>
+        <w:rPr>
+          <w:rtl w:val="0"/>
+        </w:rPr>
+      </w:r>
+    </w:p>
+    <w:p>
+      <w:pPr>
+        <w:jc w:val="both"/>
+        <w:rPr>
+          <w:rFonts w:ascii="Times New Roman" w:cs="Times New Roman" w:eastAsia="Times New Roman" w:hAnsi="Times New Roman"/>
+          <w:sz w:val="24"/>
+          <w:szCs w:val="24"/>
+        </w:rPr>
+      </w:pPr>
+      <w:r>
+        <w:rPr>
+          <w:rFonts w:ascii="Times New Roman" w:cs="Times New Roman" w:eastAsia="Times New Roman" w:hAnsi="Times New Roman"/>
+          <w:b w:val="1"/>
+          <w:sz w:val="24"/>
+          <w:szCs w:val="24"/>
+          <w:rtl w:val="0"/>
+        </w:rPr>
+        <w:t xml:space="preserve">6. ICPs of the Classes:</w:t>
+      </w:r>
+      <w:r>
+        <w:rPr>
+          <w:rtl w:val="0"/>
+        </w:rPr>
+      </w:r>
+    </w:p>
+    <w:p>
+      <w:pPr>
+        <w:numPr>
+          <w:ilvl w:val="0"/>
+          <w:numId w:val="6"/>
+        </w:numPr>
+        <w:ind w:left="720" w:hanging="360"/>
+        <w:jc w:val="both"/>
+        <w:rPr>
+          <w:rFonts w:ascii="Times New Roman" w:cs="Times New Roman" w:eastAsia="Times New Roman" w:hAnsi="Times New Roman"/>
+          <w:sz w:val="24"/>
+          <w:szCs w:val="24"/>
+          <w:u w:val="none"/>
+        </w:rPr>
+      </w:pPr>
+      <w:r>
+        <w:rPr>
+          <w:rFonts w:ascii="Times New Roman" w:cs="Times New Roman" w:eastAsia="Times New Roman" w:hAnsi="Times New Roman"/>
+          <w:sz w:val="24"/>
+          <w:szCs w:val="24"/>
+          <w:rtl w:val="0"/>
+        </w:rPr>
+        <w:t xml:space="preserve">What was your process for identifying, pointing out, and calculating the ICPs of a class?</w:t>
+      </w:r>
+    </w:p>
+    <w:p>
+      <w:pPr>
+        <w:numPr>
+          <w:ilvl w:val="0"/>
+          <w:numId w:val="6"/>
+        </w:numPr>
+        <w:ind w:left="720" w:hanging="360"/>
+        <w:jc w:val="both"/>
+        <w:rPr>
+          <w:rFonts w:ascii="Times New Roman" w:cs="Times New Roman" w:eastAsia="Times New Roman" w:hAnsi="Times New Roman"/>
+          <w:sz w:val="24"/>
+          <w:szCs w:val="24"/>
+          <w:u w:val="none"/>
+        </w:rPr>
+      </w:pPr>
+      <w:r>
+        <w:rPr>
+          <w:rFonts w:ascii="Times New Roman" w:cs="Times New Roman" w:eastAsia="Times New Roman" w:hAnsi="Times New Roman"/>
+          <w:sz w:val="24"/>
+          <w:szCs w:val="24"/>
+          <w:rtl w:val="0"/>
+        </w:rPr>
+        <w:t xml:space="preserve">At what point did you do the ICP count?</w:t>
+      </w:r>
+    </w:p>
+    <w:p>
+      <w:pPr>
+        <w:numPr>
+          <w:ilvl w:val="0"/>
+          <w:numId w:val="6"/>
+        </w:numPr>
+        <w:ind w:left="720" w:hanging="360"/>
+        <w:jc w:val="both"/>
+        <w:rPr>
+          <w:rFonts w:ascii="Times New Roman" w:cs="Times New Roman" w:eastAsia="Times New Roman" w:hAnsi="Times New Roman"/>
+          <w:sz w:val="24"/>
+          <w:szCs w:val="24"/>
+          <w:u w:val="none"/>
+        </w:rPr>
+      </w:pPr>
+      <w:r>
+        <w:rPr>
+          <w:rFonts w:ascii="Times New Roman" w:cs="Times New Roman" w:eastAsia="Times New Roman" w:hAnsi="Times New Roman"/>
+          <w:sz w:val="24"/>
+          <w:szCs w:val="24"/>
+          <w:rtl w:val="0"/>
+        </w:rPr>
+        <w:t xml:space="preserve">Was there any moment or class where it was challenging to calculate ICPs?</w:t>
+      </w:r>
+    </w:p>
+    <w:p>
+      <w:pPr>
+        <w:numPr>
+          <w:ilvl w:val="0"/>
+          <w:numId w:val="6"/>
+        </w:numPr>
+        <w:ind w:left="720" w:hanging="360"/>
+        <w:jc w:val="both"/>
+        <w:rPr>
+          <w:rFonts w:ascii="Times New Roman" w:cs="Times New Roman" w:eastAsia="Times New Roman" w:hAnsi="Times New Roman"/>
+          <w:sz w:val="24"/>
+          <w:szCs w:val="24"/>
+          <w:u w:val="none"/>
+        </w:rPr>
+      </w:pPr>
+      <w:r>
+        <w:rPr>
+          <w:rFonts w:ascii="Times New Roman" w:cs="Times New Roman" w:eastAsia="Times New Roman" w:hAnsi="Times New Roman"/>
+          <w:sz w:val="24"/>
+          <w:szCs w:val="24"/>
+          <w:rtl w:val="0"/>
+        </w:rPr>
+        <w:t xml:space="preserve">Was there any point where you put CDD aside?</w:t>
+      </w:r>
+    </w:p>
+    <w:p>
+      <w:pPr>
+        <w:numPr>
+          <w:ilvl w:val="0"/>
+          <w:numId w:val="6"/>
+        </w:numPr>
+        <w:ind w:left="720" w:hanging="360"/>
+        <w:jc w:val="both"/>
+        <w:rPr>
+          <w:rFonts w:ascii="Times New Roman" w:cs="Times New Roman" w:eastAsia="Times New Roman" w:hAnsi="Times New Roman"/>
+          <w:sz w:val="24"/>
+          <w:szCs w:val="24"/>
+          <w:u w:val="none"/>
+        </w:rPr>
+      </w:pPr>
+      <w:r>
+        <w:rPr>
+          <w:rFonts w:ascii="Times New Roman" w:cs="Times New Roman" w:eastAsia="Times New Roman" w:hAnsi="Times New Roman"/>
+          <w:sz w:val="24"/>
+          <w:szCs w:val="24"/>
+          <w:rtl w:val="0"/>
+        </w:rPr>
+        <w:t xml:space="preserve">How often did you exceed the class limit? Did you do many refactorings?</w:t>
+      </w:r>
+    </w:p>
+    <w:p>
+      <w:pPr>
+        <w:jc w:val="both"/>
+        <w:rPr>
+          <w:rFonts w:ascii="Times New Roman" w:cs="Times New Roman" w:eastAsia="Times New Roman" w:hAnsi="Times New Roman"/>
+          <w:sz w:val="24"/>
+          <w:szCs w:val="24"/>
+        </w:rPr>
+      </w:pPr>
+      <w:r>
+        <w:rPr>
+          <w:rtl w:val="0"/>
+        </w:rPr>
+      </w:r>
+    </w:p>
+    <w:p>
+      <w:pPr>
+        <w:jc w:val="both"/>
+        <w:rPr>
+          <w:rFonts w:ascii="Times New Roman" w:cs="Times New Roman" w:eastAsia="Times New Roman" w:hAnsi="Times New Roman"/>
+          <w:sz w:val="24"/>
+          <w:szCs w:val="24"/>
+        </w:rPr>
+      </w:pPr>
+      <w:r>
+        <w:rPr>
+          <w:rFonts w:ascii="Times New Roman" w:cs="Times New Roman" w:eastAsia="Times New Roman" w:hAnsi="Times New Roman"/>
+          <w:b w:val="1"/>
+          <w:sz w:val="24"/>
+          <w:szCs w:val="24"/>
+          <w:rtl w:val="0"/>
+        </w:rPr>
+        <w:t xml:space="preserve">7. Balancing ICPs:</w:t>
+      </w:r>
+      <w:r>
+        <w:rPr>
+          <w:rtl w:val="0"/>
+        </w:rPr>
+      </w:r>
+    </w:p>
+    <w:p>
+      <w:pPr>
+        <w:numPr>
+          <w:ilvl w:val="0"/>
+          <w:numId w:val="4"/>
+        </w:numPr>
+        <w:ind w:left="720" w:hanging="360"/>
+        <w:jc w:val="both"/>
+        <w:rPr>
+          <w:rFonts w:ascii="Times New Roman" w:cs="Times New Roman" w:eastAsia="Times New Roman" w:hAnsi="Times New Roman"/>
+          <w:sz w:val="24"/>
+          <w:szCs w:val="24"/>
+          <w:u w:val="none"/>
+        </w:rPr>
+      </w:pPr>
+      <w:r>
+        <w:rPr>
+          <w:rFonts w:ascii="Times New Roman" w:cs="Times New Roman" w:eastAsia="Times New Roman" w:hAnsi="Times New Roman"/>
+          <w:sz w:val="24"/>
+          <w:szCs w:val="24"/>
+          <w:rtl w:val="0"/>
+        </w:rPr>
+        <w:t xml:space="preserve">When balancing ICPs, how did you decide what was most critical to address?</w:t>
+      </w:r>
+    </w:p>
+    <w:p>
+      <w:pPr>
+        <w:numPr>
+          <w:ilvl w:val="0"/>
+          <w:numId w:val="4"/>
+        </w:numPr>
+        <w:ind w:left="720" w:hanging="360"/>
+        <w:jc w:val="both"/>
+        <w:rPr>
+          <w:rFonts w:ascii="Times New Roman" w:cs="Times New Roman" w:eastAsia="Times New Roman" w:hAnsi="Times New Roman"/>
+          <w:sz w:val="24"/>
+          <w:szCs w:val="24"/>
+          <w:u w:val="none"/>
+        </w:rPr>
+      </w:pPr>
+      <w:r>
+        <w:rPr>
+          <w:rFonts w:ascii="Times New Roman" w:cs="Times New Roman" w:eastAsia="Times New Roman" w:hAnsi="Times New Roman"/>
+          <w:sz w:val="24"/>
+          <w:szCs w:val="24"/>
+          <w:rtl w:val="0"/>
+        </w:rPr>
+        <w:t xml:space="preserve">Did you adopt any specific strategy to solve it?</w:t>
+      </w:r>
+    </w:p>
+    <w:p>
+      <w:pPr>
+        <w:numPr>
+          <w:ilvl w:val="0"/>
+          <w:numId w:val="4"/>
+        </w:numPr>
+        <w:ind w:left="720" w:hanging="360"/>
+        <w:jc w:val="both"/>
+        <w:rPr>
+          <w:rFonts w:ascii="Times New Roman" w:cs="Times New Roman" w:eastAsia="Times New Roman" w:hAnsi="Times New Roman"/>
+          <w:sz w:val="24"/>
+          <w:szCs w:val="24"/>
+          <w:u w:val="none"/>
+        </w:rPr>
+      </w:pPr>
+      <w:r>
+        <w:rPr>
+          <w:rFonts w:ascii="Times New Roman" w:cs="Times New Roman" w:eastAsia="Times New Roman" w:hAnsi="Times New Roman"/>
+          <w:sz w:val="24"/>
+          <w:szCs w:val="24"/>
+          <w:rtl w:val="0"/>
+        </w:rPr>
+        <w:t xml:space="preserve">How did you prioritize one item over another?</w:t>
+      </w:r>
+    </w:p>
+    <w:p>
+      <w:pPr>
+        <w:jc w:val="both"/>
+        <w:rPr>
+          <w:rFonts w:ascii="Times New Roman" w:cs="Times New Roman" w:eastAsia="Times New Roman" w:hAnsi="Times New Roman"/>
+          <w:sz w:val="24"/>
+          <w:szCs w:val="24"/>
+        </w:rPr>
+      </w:pPr>
+      <w:r>
+        <w:rPr>
+          <w:rtl w:val="0"/>
+        </w:rPr>
+      </w:r>
+    </w:p>
+    <w:p>
+      <w:pPr>
+        <w:jc w:val="both"/>
+        <w:rPr>
+          <w:rFonts w:ascii="Times New Roman" w:cs="Times New Roman" w:eastAsia="Times New Roman" w:hAnsi="Times New Roman"/>
+          <w:sz w:val="24"/>
+          <w:szCs w:val="24"/>
+        </w:rPr>
+      </w:pPr>
+      <w:r>
+        <w:rPr>
+          <w:rFonts w:ascii="Times New Roman" w:cs="Times New Roman" w:eastAsia="Times New Roman" w:hAnsi="Times New Roman"/>
+          <w:b w:val="1"/>
+          <w:sz w:val="28"/>
+          <w:szCs w:val="28"/>
+          <w:rtl w:val="0"/>
+        </w:rPr>
+        <w:t xml:space="preserve">Benefits:</w:t>
+      </w:r>
+      <w:r>
+        <w:rPr>
+          <w:rtl w:val="0"/>
+        </w:rPr>
+      </w:r>
+    </w:p>
+    <w:p>
+      <w:pPr>
+        <w:jc w:val="both"/>
+        <w:rPr>
+          <w:rFonts w:ascii="Times New Roman" w:cs="Times New Roman" w:eastAsia="Times New Roman" w:hAnsi="Times New Roman"/>
+          <w:sz w:val="24"/>
+          <w:szCs w:val="24"/>
+        </w:rPr>
+      </w:pPr>
+      <w:r>
+        <w:rPr>
+          <w:rFonts w:ascii="Times New Roman" w:cs="Times New Roman" w:eastAsia="Times New Roman" w:hAnsi="Times New Roman"/>
+          <w:b w:val="1"/>
+          <w:sz w:val="24"/>
+          <w:szCs w:val="24"/>
+          <w:rtl w:val="0"/>
+        </w:rPr>
+        <w:t xml:space="preserve">1. Project Impact:</w:t>
+      </w:r>
+      <w:r>
+        <w:rPr>
+          <w:rtl w:val="0"/>
+        </w:rPr>
+      </w:r>
+    </w:p>
+    <w:p>
+      <w:pPr>
+        <w:numPr>
+          <w:ilvl w:val="0"/>
+          <w:numId w:val="9"/>
+        </w:numPr>
+        <w:ind w:left="720" w:hanging="360"/>
+        <w:jc w:val="both"/>
+        <w:rPr>
+          <w:rFonts w:ascii="Times New Roman" w:cs="Times New Roman" w:eastAsia="Times New Roman" w:hAnsi="Times New Roman"/>
+          <w:sz w:val="24"/>
+          <w:szCs w:val="24"/>
+          <w:u w:val="none"/>
+        </w:rPr>
+      </w:pPr>
+      <w:r>
+        <w:rPr>
+          <w:rFonts w:ascii="Times New Roman" w:cs="Times New Roman" w:eastAsia="Times New Roman" w:hAnsi="Times New Roman"/>
+          <w:sz w:val="24"/>
+          <w:szCs w:val="24"/>
+          <w:rtl w:val="0"/>
+        </w:rPr>
+        <w:t xml:space="preserve">Looking back, did using CDD have a more positive or negative impact on the project?</w:t>
+      </w:r>
+    </w:p>
+    <w:p>
+      <w:pPr>
+        <w:numPr>
+          <w:ilvl w:val="0"/>
+          <w:numId w:val="9"/>
+        </w:numPr>
+        <w:ind w:left="720" w:hanging="360"/>
+        <w:jc w:val="both"/>
+        <w:rPr>
+          <w:rFonts w:ascii="Times New Roman" w:cs="Times New Roman" w:eastAsia="Times New Roman" w:hAnsi="Times New Roman"/>
+          <w:sz w:val="24"/>
+          <w:szCs w:val="24"/>
+          <w:u w:val="none"/>
+        </w:rPr>
+      </w:pPr>
+      <w:r>
+        <w:rPr>
+          <w:rFonts w:ascii="Times New Roman" w:cs="Times New Roman" w:eastAsia="Times New Roman" w:hAnsi="Times New Roman"/>
+          <w:sz w:val="24"/>
+          <w:szCs w:val="24"/>
+          <w:rtl w:val="0"/>
+        </w:rPr>
+        <w:t xml:space="preserve">How did you feel that impact? What were your thoughts at the time? Was there any specific indicator you would use to show the impact?</w:t>
+      </w:r>
+    </w:p>
+    <w:p>
+      <w:pPr>
+        <w:jc w:val="both"/>
+        <w:rPr>
+          <w:rFonts w:ascii="Times New Roman" w:cs="Times New Roman" w:eastAsia="Times New Roman" w:hAnsi="Times New Roman"/>
+          <w:sz w:val="24"/>
+          <w:szCs w:val="24"/>
+        </w:rPr>
+      </w:pPr>
+      <w:r>
+        <w:rPr>
+          <w:rtl w:val="0"/>
+        </w:rPr>
+      </w:r>
+    </w:p>
+    <w:p>
+      <w:pPr>
+        <w:jc w:val="both"/>
+        <w:rPr>
+          <w:rFonts w:ascii="Times New Roman" w:cs="Times New Roman" w:eastAsia="Times New Roman" w:hAnsi="Times New Roman"/>
+          <w:sz w:val="24"/>
+          <w:szCs w:val="24"/>
+        </w:rPr>
+      </w:pPr>
+      <w:r>
+        <w:rPr>
+          <w:rFonts w:ascii="Times New Roman" w:cs="Times New Roman" w:eastAsia="Times New Roman" w:hAnsi="Times New Roman"/>
+          <w:b w:val="1"/>
+          <w:sz w:val="24"/>
+          <w:szCs w:val="24"/>
+          <w:rtl w:val="0"/>
+        </w:rPr>
+        <w:t xml:space="preserve">2. Practical Benefits:</w:t>
+      </w:r>
+      <w:r>
+        <w:rPr>
+          <w:rtl w:val="0"/>
+        </w:rPr>
+      </w:r>
+    </w:p>
+    <w:p>
+      <w:pPr>
+        <w:numPr>
+          <w:ilvl w:val="0"/>
+          <w:numId w:val="13"/>
+        </w:numPr>
+        <w:ind w:left="720" w:hanging="360"/>
+        <w:jc w:val="both"/>
+        <w:rPr>
+          <w:rFonts w:ascii="Times New Roman" w:cs="Times New Roman" w:eastAsia="Times New Roman" w:hAnsi="Times New Roman"/>
+          <w:sz w:val="24"/>
+          <w:szCs w:val="24"/>
+          <w:u w:val="none"/>
+        </w:rPr>
+      </w:pPr>
+      <w:r>
+        <w:rPr>
+          <w:rFonts w:ascii="Times New Roman" w:cs="Times New Roman" w:eastAsia="Times New Roman" w:hAnsi="Times New Roman"/>
+          <w:sz w:val="24"/>
+          <w:szCs w:val="24"/>
+          <w:rtl w:val="0"/>
+        </w:rPr>
+        <w:t xml:space="preserve">What practical benefits did you observe?</w:t>
+      </w:r>
+    </w:p>
+    <w:p>
+      <w:pPr>
+        <w:numPr>
+          <w:ilvl w:val="0"/>
+          <w:numId w:val="13"/>
+        </w:numPr>
+        <w:ind w:left="720" w:hanging="360"/>
+        <w:jc w:val="both"/>
+        <w:rPr>
+          <w:rFonts w:ascii="Times New Roman" w:cs="Times New Roman" w:eastAsia="Times New Roman" w:hAnsi="Times New Roman"/>
+          <w:sz w:val="24"/>
+          <w:szCs w:val="24"/>
+          <w:u w:val="none"/>
+        </w:rPr>
+      </w:pPr>
+      <w:r>
+        <w:rPr>
+          <w:rFonts w:ascii="Times New Roman" w:cs="Times New Roman" w:eastAsia="Times New Roman" w:hAnsi="Times New Roman"/>
+          <w:sz w:val="24"/>
+          <w:szCs w:val="24"/>
+          <w:rtl w:val="0"/>
+        </w:rPr>
+        <w:t xml:space="preserve">If you had to highlight a moment where CDD really made a difference in the project, what would it be?</w:t>
+      </w:r>
+    </w:p>
+    <w:p>
+      <w:pPr>
+        <w:jc w:val="both"/>
+        <w:rPr>
+          <w:rFonts w:ascii="Times New Roman" w:cs="Times New Roman" w:eastAsia="Times New Roman" w:hAnsi="Times New Roman"/>
+          <w:sz w:val="24"/>
+          <w:szCs w:val="24"/>
+        </w:rPr>
+      </w:pPr>
+      <w:r>
+        <w:rPr>
+          <w:rtl w:val="0"/>
+        </w:rPr>
+      </w:r>
+    </w:p>
+    <w:p>
+      <w:pPr>
+        <w:jc w:val="both"/>
+        <w:rPr>
+          <w:rFonts w:ascii="Times New Roman" w:cs="Times New Roman" w:eastAsia="Times New Roman" w:hAnsi="Times New Roman"/>
+          <w:sz w:val="24"/>
+          <w:szCs w:val="24"/>
+        </w:rPr>
+      </w:pPr>
+      <w:r>
+        <w:rPr>
+          <w:rFonts w:ascii="Times New Roman" w:cs="Times New Roman" w:eastAsia="Times New Roman" w:hAnsi="Times New Roman"/>
+          <w:b w:val="1"/>
+          <w:sz w:val="24"/>
+          <w:szCs w:val="24"/>
+          <w:rtl w:val="0"/>
+        </w:rPr>
+        <w:t xml:space="preserve">3. Readability and Complexity:</w:t>
+      </w:r>
+      <w:r>
+        <w:rPr>
+          <w:rtl w:val="0"/>
+        </w:rPr>
       </w:r>
     </w:p>
     <w:p>
@@ -124,7 +1166,6 @@
           <w:ilvl w:val="0"/>
           <w:numId w:val="16"/>
         </w:numPr>
-        <w:spacing w:line="276" w:lineRule="auto"/>
         <w:ind w:left="720" w:hanging="360"/>
         <w:jc w:val="both"/>
         <w:rPr>
@@ -141,16 +1182,15 @@
           <w:szCs w:val="24"/>
           <w:rtl w:val="0"/>
         </w:rPr>
-        <w:t xml:space="preserve">Qual era o seu papel no Time?</w:t>
+        <w:t xml:space="preserve">Did the code become easier to understand?Did you notice improvements in the code quality?</w:t>
       </w:r>
     </w:p>
     <w:p>
       <w:pPr>
         <w:numPr>
           <w:ilvl w:val="0"/>
-          <w:numId w:val="20"/>
+          <w:numId w:val="16"/>
         </w:numPr>
-        <w:spacing w:line="276" w:lineRule="auto"/>
         <w:ind w:left="720" w:hanging="360"/>
         <w:jc w:val="both"/>
         <w:rPr>
@@ -167,353 +1207,277 @@
           <w:szCs w:val="24"/>
           <w:rtl w:val="0"/>
         </w:rPr>
-        <w:t xml:space="preserve">Quais atividades você estava mais focado no projeto?</w:t>
-      </w:r>
-    </w:p>
-    <w:p>
-      <w:pPr>
-        <w:spacing w:line="276" w:lineRule="auto"/>
-        <w:jc w:val="both"/>
-        <w:rPr>
-          <w:rFonts w:ascii="Times New Roman" w:cs="Times New Roman" w:eastAsia="Times New Roman" w:hAnsi="Times New Roman"/>
-          <w:sz w:val="24"/>
-          <w:szCs w:val="24"/>
-        </w:rPr>
-      </w:pPr>
-      <w:r>
-        <w:rPr>
-          <w:rtl w:val="0"/>
-        </w:rPr>
-      </w:r>
-    </w:p>
-    <w:p>
-      <w:pPr>
-        <w:spacing w:line="276" w:lineRule="auto"/>
-        <w:jc w:val="both"/>
+        <w:t xml:space="preserve">Did you notice improvements in code readability?</w:t>
+      </w:r>
+    </w:p>
+    <w:p>
+      <w:pPr>
+        <w:numPr>
+          <w:ilvl w:val="0"/>
+          <w:numId w:val="16"/>
+        </w:numPr>
+        <w:ind w:left="720" w:hanging="360"/>
+        <w:jc w:val="both"/>
+        <w:rPr>
+          <w:rFonts w:ascii="Times New Roman" w:cs="Times New Roman" w:eastAsia="Times New Roman" w:hAnsi="Times New Roman"/>
+          <w:sz w:val="24"/>
+          <w:szCs w:val="24"/>
+          <w:u w:val="none"/>
+        </w:rPr>
+      </w:pPr>
+      <w:r>
+        <w:rPr>
+          <w:rFonts w:ascii="Times New Roman" w:cs="Times New Roman" w:eastAsia="Times New Roman" w:hAnsi="Times New Roman"/>
+          <w:sz w:val="24"/>
+          <w:szCs w:val="24"/>
+          <w:rtl w:val="0"/>
+        </w:rPr>
+        <w:t xml:space="preserve">Was there any specific CDD practice that led to greater readability and quality?</w:t>
+      </w:r>
+    </w:p>
+    <w:p>
+      <w:pPr>
+        <w:numPr>
+          <w:ilvl w:val="0"/>
+          <w:numId w:val="16"/>
+        </w:numPr>
+        <w:ind w:left="720" w:hanging="360"/>
+        <w:jc w:val="both"/>
+        <w:rPr>
+          <w:rFonts w:ascii="Times New Roman" w:cs="Times New Roman" w:eastAsia="Times New Roman" w:hAnsi="Times New Roman"/>
+          <w:sz w:val="24"/>
+          <w:szCs w:val="24"/>
+          <w:u w:val="none"/>
+        </w:rPr>
+      </w:pPr>
+      <w:r>
+        <w:rPr>
+          <w:rFonts w:ascii="Times New Roman" w:cs="Times New Roman" w:eastAsia="Times New Roman" w:hAnsi="Times New Roman"/>
+          <w:sz w:val="24"/>
+          <w:szCs w:val="24"/>
+          <w:rtl w:val="0"/>
+        </w:rPr>
+        <w:t xml:space="preserve">And complexity, did you really feel it decreased?</w:t>
+      </w:r>
+    </w:p>
+    <w:p>
+      <w:pPr>
+        <w:jc w:val="both"/>
+        <w:rPr>
+          <w:rFonts w:ascii="Times New Roman" w:cs="Times New Roman" w:eastAsia="Times New Roman" w:hAnsi="Times New Roman"/>
+          <w:sz w:val="24"/>
+          <w:szCs w:val="24"/>
+        </w:rPr>
+      </w:pPr>
+      <w:r>
+        <w:rPr>
+          <w:rtl w:val="0"/>
+        </w:rPr>
+      </w:r>
+    </w:p>
+    <w:p>
+      <w:pPr>
+        <w:jc w:val="both"/>
+        <w:rPr>
+          <w:rFonts w:ascii="Times New Roman" w:cs="Times New Roman" w:eastAsia="Times New Roman" w:hAnsi="Times New Roman"/>
+          <w:sz w:val="24"/>
+          <w:szCs w:val="24"/>
+        </w:rPr>
+      </w:pPr>
+      <w:r>
+        <w:rPr>
+          <w:rFonts w:ascii="Times New Roman" w:cs="Times New Roman" w:eastAsia="Times New Roman" w:hAnsi="Times New Roman"/>
+          <w:b w:val="1"/>
+          <w:sz w:val="24"/>
+          <w:szCs w:val="24"/>
+          <w:rtl w:val="0"/>
+        </w:rPr>
+        <w:t xml:space="preserve">4. CDD as a Guide for Refactoring:</w:t>
+      </w:r>
+      <w:r>
+        <w:rPr>
+          <w:rtl w:val="0"/>
+        </w:rPr>
+      </w:r>
+    </w:p>
+    <w:p>
+      <w:pPr>
+        <w:numPr>
+          <w:ilvl w:val="0"/>
+          <w:numId w:val="19"/>
+        </w:numPr>
+        <w:ind w:left="720" w:hanging="360"/>
+        <w:jc w:val="both"/>
+        <w:rPr>
+          <w:rFonts w:ascii="Times New Roman" w:cs="Times New Roman" w:eastAsia="Times New Roman" w:hAnsi="Times New Roman"/>
+          <w:sz w:val="24"/>
+          <w:szCs w:val="24"/>
+          <w:u w:val="none"/>
+        </w:rPr>
+      </w:pPr>
+      <w:r>
+        <w:rPr>
+          <w:rFonts w:ascii="Times New Roman" w:cs="Times New Roman" w:eastAsia="Times New Roman" w:hAnsi="Times New Roman"/>
+          <w:sz w:val="24"/>
+          <w:szCs w:val="24"/>
+          <w:rtl w:val="0"/>
+        </w:rPr>
+        <w:t xml:space="preserve">When you needed to refactor, was CDD able to guide you in the right direction?</w:t>
+      </w:r>
+    </w:p>
+    <w:p>
+      <w:pPr>
+        <w:numPr>
+          <w:ilvl w:val="0"/>
+          <w:numId w:val="19"/>
+        </w:numPr>
+        <w:ind w:left="720" w:hanging="360"/>
+        <w:jc w:val="both"/>
+        <w:rPr>
+          <w:rFonts w:ascii="Times New Roman" w:cs="Times New Roman" w:eastAsia="Times New Roman" w:hAnsi="Times New Roman"/>
+          <w:sz w:val="24"/>
+          <w:szCs w:val="24"/>
+          <w:u w:val="none"/>
+        </w:rPr>
+      </w:pPr>
+      <w:r>
+        <w:rPr>
+          <w:rFonts w:ascii="Times New Roman" w:cs="Times New Roman" w:eastAsia="Times New Roman" w:hAnsi="Times New Roman"/>
+          <w:sz w:val="24"/>
+          <w:szCs w:val="24"/>
+          <w:rtl w:val="0"/>
+        </w:rPr>
+        <w:t xml:space="preserve">Did CDD ease the refactoring process?</w:t>
+      </w:r>
+    </w:p>
+    <w:p>
+      <w:pPr>
+        <w:jc w:val="both"/>
+        <w:rPr>
+          <w:rFonts w:ascii="Times New Roman" w:cs="Times New Roman" w:eastAsia="Times New Roman" w:hAnsi="Times New Roman"/>
+          <w:sz w:val="24"/>
+          <w:szCs w:val="24"/>
+        </w:rPr>
+      </w:pPr>
+      <w:r>
+        <w:rPr>
+          <w:rtl w:val="0"/>
+        </w:rPr>
+      </w:r>
+    </w:p>
+    <w:p>
+      <w:pPr>
+        <w:jc w:val="both"/>
+        <w:rPr>
+          <w:rFonts w:ascii="Times New Roman" w:cs="Times New Roman" w:eastAsia="Times New Roman" w:hAnsi="Times New Roman"/>
+          <w:sz w:val="24"/>
+          <w:szCs w:val="24"/>
+        </w:rPr>
+      </w:pPr>
+      <w:r>
+        <w:rPr>
+          <w:rFonts w:ascii="Times New Roman" w:cs="Times New Roman" w:eastAsia="Times New Roman" w:hAnsi="Times New Roman"/>
+          <w:b w:val="1"/>
+          <w:sz w:val="24"/>
+          <w:szCs w:val="24"/>
+          <w:rtl w:val="0"/>
+        </w:rPr>
+        <w:t xml:space="preserve">5. Measuring Success:</w:t>
+      </w:r>
+      <w:r>
+        <w:rPr>
+          <w:rtl w:val="0"/>
+        </w:rPr>
+      </w:r>
+    </w:p>
+    <w:p>
+      <w:pPr>
+        <w:numPr>
+          <w:ilvl w:val="0"/>
+          <w:numId w:val="7"/>
+        </w:numPr>
+        <w:ind w:left="720" w:hanging="360"/>
+        <w:jc w:val="both"/>
+        <w:rPr>
+          <w:rFonts w:ascii="Times New Roman" w:cs="Times New Roman" w:eastAsia="Times New Roman" w:hAnsi="Times New Roman"/>
+          <w:sz w:val="24"/>
+          <w:szCs w:val="24"/>
+          <w:u w:val="none"/>
+        </w:rPr>
+      </w:pPr>
+      <w:r>
+        <w:rPr>
+          <w:rFonts w:ascii="Times New Roman" w:cs="Times New Roman" w:eastAsia="Times New Roman" w:hAnsi="Times New Roman"/>
+          <w:sz w:val="24"/>
+          <w:szCs w:val="24"/>
+          <w:rtl w:val="0"/>
+        </w:rPr>
+        <w:t xml:space="preserve">How would you measure the success of CDD in this project?</w:t>
+      </w:r>
+    </w:p>
+    <w:p>
+      <w:pPr>
+        <w:jc w:val="both"/>
+        <w:rPr>
+          <w:rFonts w:ascii="Times New Roman" w:cs="Times New Roman" w:eastAsia="Times New Roman" w:hAnsi="Times New Roman"/>
+          <w:sz w:val="24"/>
+          <w:szCs w:val="24"/>
+        </w:rPr>
+      </w:pPr>
+      <w:r>
+        <w:rPr>
+          <w:rtl w:val="0"/>
+        </w:rPr>
+      </w:r>
+    </w:p>
+    <w:p>
+      <w:pPr>
+        <w:jc w:val="both"/>
+        <w:rPr>
+          <w:rFonts w:ascii="Times New Roman" w:cs="Times New Roman" w:eastAsia="Times New Roman" w:hAnsi="Times New Roman"/>
+          <w:sz w:val="24"/>
+          <w:szCs w:val="24"/>
+        </w:rPr>
+      </w:pPr>
+      <w:r>
         <w:rPr>
           <w:rFonts w:ascii="Times New Roman" w:cs="Times New Roman" w:eastAsia="Times New Roman" w:hAnsi="Times New Roman"/>
           <w:b w:val="1"/>
           <w:sz w:val="28"/>
           <w:szCs w:val="28"/>
+          <w:rtl w:val="0"/>
+        </w:rPr>
+        <w:t xml:space="preserve">Challenges:</w:t>
+      </w:r>
+      <w:r>
+        <w:rPr>
+          <w:rtl w:val="0"/>
+        </w:rPr>
+      </w:r>
+    </w:p>
+    <w:p>
+      <w:pPr>
+        <w:jc w:val="both"/>
+        <w:rPr>
+          <w:rFonts w:ascii="Times New Roman" w:cs="Times New Roman" w:eastAsia="Times New Roman" w:hAnsi="Times New Roman"/>
+          <w:sz w:val="24"/>
+          <w:szCs w:val="24"/>
         </w:rPr>
       </w:pPr>
       <w:r>
         <w:rPr>
           <w:rFonts w:ascii="Times New Roman" w:cs="Times New Roman" w:eastAsia="Times New Roman" w:hAnsi="Times New Roman"/>
           <w:b w:val="1"/>
-          <w:sz w:val="28"/>
-          <w:szCs w:val="28"/>
-          <w:rtl w:val="0"/>
-        </w:rPr>
-        <w:t xml:space="preserve">Preparação e Trabalho:</w:t>
-      </w:r>
-    </w:p>
-    <w:p>
-      <w:pPr>
-        <w:jc w:val="both"/>
-        <w:rPr>
-          <w:rFonts w:ascii="Times New Roman" w:cs="Times New Roman" w:eastAsia="Times New Roman" w:hAnsi="Times New Roman"/>
-          <w:sz w:val="24"/>
-          <w:szCs w:val="24"/>
-        </w:rPr>
-      </w:pPr>
-      <w:r>
-        <w:rPr>
-          <w:rFonts w:ascii="Times New Roman" w:cs="Times New Roman" w:eastAsia="Times New Roman" w:hAnsi="Times New Roman"/>
-          <w:b w:val="1"/>
-          <w:sz w:val="24"/>
-          <w:szCs w:val="24"/>
-          <w:rtl w:val="0"/>
-        </w:rPr>
-        <w:t xml:space="preserve">1. Experiência com CDD:</w:t>
-      </w:r>
-      <w:r>
-        <w:rPr>
-          <w:rtl w:val="0"/>
-        </w:rPr>
-      </w:r>
-    </w:p>
-    <w:p>
-      <w:pPr>
-        <w:numPr>
-          <w:ilvl w:val="0"/>
-          <w:numId w:val="17"/>
-        </w:numPr>
-        <w:ind w:left="720" w:hanging="360"/>
-        <w:jc w:val="both"/>
-        <w:rPr>
-          <w:rFonts w:ascii="Times New Roman" w:cs="Times New Roman" w:eastAsia="Times New Roman" w:hAnsi="Times New Roman"/>
-          <w:sz w:val="24"/>
-          <w:szCs w:val="24"/>
-        </w:rPr>
-      </w:pPr>
-      <w:r>
-        <w:rPr>
-          <w:rFonts w:ascii="Times New Roman" w:cs="Times New Roman" w:eastAsia="Times New Roman" w:hAnsi="Times New Roman"/>
-          <w:sz w:val="24"/>
-          <w:szCs w:val="24"/>
-          <w:rtl w:val="0"/>
-        </w:rPr>
-        <w:t xml:space="preserve">Como você explicaria o CDD para um colega de trabalho?</w:t>
-      </w:r>
-    </w:p>
-    <w:p>
-      <w:pPr>
-        <w:numPr>
-          <w:ilvl w:val="0"/>
-          <w:numId w:val="17"/>
-        </w:numPr>
-        <w:ind w:left="720" w:hanging="360"/>
-        <w:jc w:val="both"/>
-        <w:rPr>
-          <w:rFonts w:ascii="Times New Roman" w:cs="Times New Roman" w:eastAsia="Times New Roman" w:hAnsi="Times New Roman"/>
-          <w:sz w:val="24"/>
-          <w:szCs w:val="24"/>
-        </w:rPr>
-      </w:pPr>
-      <w:r>
-        <w:rPr>
-          <w:rFonts w:ascii="Times New Roman" w:cs="Times New Roman" w:eastAsia="Times New Roman" w:hAnsi="Times New Roman"/>
-          <w:sz w:val="24"/>
-          <w:szCs w:val="24"/>
-          <w:rtl w:val="0"/>
-        </w:rPr>
-        <w:t xml:space="preserve">No geral , realizar essas atividades foi "tranquilo" ou foi mais uma jornada gradual?</w:t>
-      </w:r>
-    </w:p>
-    <w:p>
-      <w:pPr>
-        <w:numPr>
-          <w:ilvl w:val="0"/>
-          <w:numId w:val="17"/>
-        </w:numPr>
-        <w:ind w:left="720" w:hanging="360"/>
-        <w:jc w:val="both"/>
-        <w:rPr>
-          <w:rFonts w:ascii="Times New Roman" w:cs="Times New Roman" w:eastAsia="Times New Roman" w:hAnsi="Times New Roman"/>
-          <w:sz w:val="24"/>
-          <w:szCs w:val="24"/>
-        </w:rPr>
-      </w:pPr>
-      <w:r>
-        <w:rPr>
-          <w:rFonts w:ascii="Times New Roman" w:cs="Times New Roman" w:eastAsia="Times New Roman" w:hAnsi="Times New Roman"/>
-          <w:sz w:val="24"/>
-          <w:szCs w:val="24"/>
-          <w:rtl w:val="0"/>
-        </w:rPr>
-        <w:t xml:space="preserve">Quando o CDD foi mais e menos útil?</w:t>
-      </w:r>
-    </w:p>
-    <w:p>
-      <w:pPr>
-        <w:numPr>
-          <w:ilvl w:val="0"/>
-          <w:numId w:val="17"/>
-        </w:numPr>
-        <w:ind w:left="720" w:hanging="360"/>
-        <w:jc w:val="both"/>
-        <w:rPr>
-          <w:rFonts w:ascii="Times New Roman" w:cs="Times New Roman" w:eastAsia="Times New Roman" w:hAnsi="Times New Roman"/>
-          <w:sz w:val="24"/>
-          <w:szCs w:val="24"/>
-        </w:rPr>
-      </w:pPr>
-      <w:r>
-        <w:rPr>
-          <w:rFonts w:ascii="Times New Roman" w:cs="Times New Roman" w:eastAsia="Times New Roman" w:hAnsi="Times New Roman"/>
-          <w:sz w:val="24"/>
-          <w:szCs w:val="24"/>
-          <w:rtl w:val="0"/>
-        </w:rPr>
-        <w:t xml:space="preserve">Alguma etapa específica que você mais gostou?</w:t>
-      </w:r>
-    </w:p>
-    <w:p>
-      <w:pPr>
-        <w:ind w:left="0" w:firstLine="0"/>
-        <w:jc w:val="both"/>
-        <w:rPr>
-          <w:rFonts w:ascii="Times New Roman" w:cs="Times New Roman" w:eastAsia="Times New Roman" w:hAnsi="Times New Roman"/>
-          <w:sz w:val="24"/>
-          <w:szCs w:val="24"/>
-        </w:rPr>
-      </w:pPr>
-      <w:r>
-        <w:rPr>
-          <w:rtl w:val="0"/>
-        </w:rPr>
-      </w:r>
-    </w:p>
-    <w:p>
-      <w:pPr>
-        <w:spacing w:line="276" w:lineRule="auto"/>
-        <w:jc w:val="both"/>
-        <w:rPr>
-          <w:rFonts w:ascii="Times New Roman" w:cs="Times New Roman" w:eastAsia="Times New Roman" w:hAnsi="Times New Roman"/>
-          <w:b w:val="1"/>
-          <w:sz w:val="24"/>
-          <w:szCs w:val="24"/>
-        </w:rPr>
-      </w:pPr>
-      <w:r>
-        <w:rPr>
-          <w:rFonts w:ascii="Times New Roman" w:cs="Times New Roman" w:eastAsia="Times New Roman" w:hAnsi="Times New Roman"/>
-          <w:b w:val="1"/>
-          <w:sz w:val="24"/>
-          <w:szCs w:val="24"/>
-          <w:rtl w:val="0"/>
-        </w:rPr>
-        <w:t xml:space="preserve">2. Relação com a Tabela de ICPs:</w:t>
-      </w:r>
-    </w:p>
-    <w:p>
-      <w:pPr>
-        <w:numPr>
-          <w:ilvl w:val="0"/>
-          <w:numId w:val="1"/>
-        </w:numPr>
-        <w:spacing w:line="276" w:lineRule="auto"/>
-        <w:ind w:left="720" w:hanging="360"/>
-        <w:jc w:val="both"/>
-        <w:rPr>
-          <w:rFonts w:ascii="Times New Roman" w:cs="Times New Roman" w:eastAsia="Times New Roman" w:hAnsi="Times New Roman"/>
-          <w:sz w:val="24"/>
-          <w:szCs w:val="24"/>
-        </w:rPr>
-      </w:pPr>
-      <w:r>
-        <w:rPr>
-          <w:rFonts w:ascii="Times New Roman" w:cs="Times New Roman" w:eastAsia="Times New Roman" w:hAnsi="Times New Roman"/>
-          <w:sz w:val="24"/>
-          <w:szCs w:val="24"/>
-          <w:rtl w:val="0"/>
-        </w:rPr>
-        <w:t xml:space="preserve">O que você achou da versão final da Tabela de ICPs? Você concorda com tudo? Ou tem algo que você mudaria se pudesse voltar atrás?</w:t>
-      </w:r>
-    </w:p>
-    <w:p>
-      <w:pPr>
-        <w:spacing w:line="276" w:lineRule="auto"/>
-        <w:jc w:val="both"/>
-        <w:rPr>
-          <w:rFonts w:ascii="Times New Roman" w:cs="Times New Roman" w:eastAsia="Times New Roman" w:hAnsi="Times New Roman"/>
-          <w:sz w:val="24"/>
-          <w:szCs w:val="24"/>
-        </w:rPr>
-      </w:pPr>
-      <w:r>
-        <w:rPr>
-          <w:rtl w:val="0"/>
-        </w:rPr>
-      </w:r>
-    </w:p>
-    <w:p>
-      <w:pPr>
-        <w:spacing w:line="276" w:lineRule="auto"/>
-        <w:jc w:val="both"/>
-        <w:rPr>
-          <w:rFonts w:ascii="Times New Roman" w:cs="Times New Roman" w:eastAsia="Times New Roman" w:hAnsi="Times New Roman"/>
-          <w:b w:val="1"/>
-          <w:sz w:val="24"/>
-          <w:szCs w:val="24"/>
-        </w:rPr>
-      </w:pPr>
-      <w:r>
-        <w:rPr>
-          <w:rFonts w:ascii="Times New Roman" w:cs="Times New Roman" w:eastAsia="Times New Roman" w:hAnsi="Times New Roman"/>
-          <w:b w:val="1"/>
-          <w:sz w:val="24"/>
-          <w:szCs w:val="24"/>
-          <w:rtl w:val="0"/>
-        </w:rPr>
-        <w:t xml:space="preserve">3. Critérios para Inclusão na Tabela:</w:t>
-      </w:r>
-    </w:p>
-    <w:p>
-      <w:pPr>
-        <w:numPr>
-          <w:ilvl w:val="0"/>
-          <w:numId w:val="11"/>
-        </w:numPr>
-        <w:ind w:left="720" w:hanging="360"/>
-        <w:jc w:val="both"/>
-        <w:rPr>
-          <w:rFonts w:ascii="Times New Roman" w:cs="Times New Roman" w:eastAsia="Times New Roman" w:hAnsi="Times New Roman"/>
-          <w:sz w:val="24"/>
-          <w:szCs w:val="24"/>
-        </w:rPr>
-      </w:pPr>
-      <w:r>
-        <w:rPr>
-          <w:rFonts w:ascii="Times New Roman" w:cs="Times New Roman" w:eastAsia="Times New Roman" w:hAnsi="Times New Roman"/>
-          <w:sz w:val="24"/>
-          <w:szCs w:val="24"/>
-          <w:rtl w:val="0"/>
-        </w:rPr>
-        <w:t xml:space="preserve">Quando decidiram o que ia pra Tabela de ICPs, houve muitas discordâncias? Lembra de alguma situação específica em que as opiniões estavam mais divididas?</w:t>
-      </w:r>
-    </w:p>
-    <w:p>
-      <w:pPr>
-        <w:numPr>
-          <w:ilvl w:val="0"/>
-          <w:numId w:val="13"/>
-        </w:numPr>
-        <w:spacing w:line="276" w:lineRule="auto"/>
-        <w:ind w:left="720" w:hanging="360"/>
-        <w:jc w:val="both"/>
-        <w:rPr>
-          <w:rFonts w:ascii="Times New Roman" w:cs="Times New Roman" w:eastAsia="Times New Roman" w:hAnsi="Times New Roman"/>
-          <w:sz w:val="24"/>
-          <w:szCs w:val="24"/>
-        </w:rPr>
-      </w:pPr>
-      <w:r>
-        <w:rPr>
-          <w:rFonts w:ascii="Times New Roman" w:cs="Times New Roman" w:eastAsia="Times New Roman" w:hAnsi="Times New Roman"/>
-          <w:sz w:val="24"/>
-          <w:szCs w:val="24"/>
-          <w:rtl w:val="0"/>
-        </w:rPr>
-        <w:t xml:space="preserve">Quais critérios pessoais você usou para decidir um item ICPs? Quais critérios pessoais você usou para decidir um custo de ICP?</w:t>
-      </w:r>
-    </w:p>
-    <w:p>
-      <w:pPr>
-        <w:spacing w:line="276" w:lineRule="auto"/>
-        <w:jc w:val="both"/>
-        <w:rPr>
-          <w:rFonts w:ascii="Times New Roman" w:cs="Times New Roman" w:eastAsia="Times New Roman" w:hAnsi="Times New Roman"/>
-          <w:sz w:val="24"/>
-          <w:szCs w:val="24"/>
-        </w:rPr>
-      </w:pPr>
-      <w:r>
-        <w:rPr>
-          <w:rtl w:val="0"/>
-        </w:rPr>
-      </w:r>
-    </w:p>
-    <w:p>
-      <w:pPr>
-        <w:jc w:val="both"/>
-        <w:rPr>
-          <w:rFonts w:ascii="Times New Roman" w:cs="Times New Roman" w:eastAsia="Times New Roman" w:hAnsi="Times New Roman"/>
-          <w:b w:val="1"/>
-          <w:sz w:val="24"/>
-          <w:szCs w:val="24"/>
-        </w:rPr>
-      </w:pPr>
-      <w:r>
-        <w:rPr>
-          <w:rFonts w:ascii="Times New Roman" w:cs="Times New Roman" w:eastAsia="Times New Roman" w:hAnsi="Times New Roman"/>
-          <w:b w:val="1"/>
-          <w:sz w:val="24"/>
-          <w:szCs w:val="24"/>
-          <w:rtl w:val="0"/>
-        </w:rPr>
-        <w:t xml:space="preserve">4. Consulta à Tabela de ICPs:</w:t>
+          <w:sz w:val="24"/>
+          <w:szCs w:val="24"/>
+          <w:rtl w:val="0"/>
+        </w:rPr>
+        <w:t xml:space="preserve">1. Understanding CDD:</w:t>
+      </w:r>
+      <w:r>
+        <w:rPr>
+          <w:rtl w:val="0"/>
+        </w:rPr>
       </w:r>
     </w:p>
     <w:p>
@@ -528,65 +1492,24 @@
           <w:rFonts w:ascii="Times New Roman" w:cs="Times New Roman" w:eastAsia="Times New Roman" w:hAnsi="Times New Roman"/>
           <w:sz w:val="24"/>
           <w:szCs w:val="24"/>
-        </w:rPr>
-      </w:pPr>
-      <w:r>
-        <w:rPr>
-          <w:rFonts w:ascii="Times New Roman" w:cs="Times New Roman" w:eastAsia="Times New Roman" w:hAnsi="Times New Roman"/>
-          <w:sz w:val="24"/>
-          <w:szCs w:val="24"/>
-          <w:rtl w:val="0"/>
-        </w:rPr>
-        <w:t xml:space="preserve">Com que frequência você parava e dava uma olhada na Tabela de ICPs? Foi um mapa constante ou mais um guia de vez em quando?</w:t>
-      </w:r>
-    </w:p>
-    <w:p>
-      <w:pPr>
-        <w:spacing w:line="276" w:lineRule="auto"/>
-        <w:jc w:val="both"/>
-        <w:rPr>
-          <w:rFonts w:ascii="Times New Roman" w:cs="Times New Roman" w:eastAsia="Times New Roman" w:hAnsi="Times New Roman"/>
-          <w:sz w:val="24"/>
-          <w:szCs w:val="24"/>
-        </w:rPr>
-      </w:pPr>
-      <w:r>
-        <w:rPr>
-          <w:rtl w:val="0"/>
-        </w:rPr>
-      </w:r>
-    </w:p>
-    <w:p>
-      <w:pPr>
-        <w:spacing w:line="276" w:lineRule="auto"/>
-        <w:jc w:val="both"/>
-        <w:rPr>
-          <w:rFonts w:ascii="Times New Roman" w:cs="Times New Roman" w:eastAsia="Times New Roman" w:hAnsi="Times New Roman"/>
-          <w:sz w:val="24"/>
-          <w:szCs w:val="24"/>
-        </w:rPr>
-      </w:pPr>
-      <w:r>
-        <w:rPr>
-          <w:rFonts w:ascii="Times New Roman" w:cs="Times New Roman" w:eastAsia="Times New Roman" w:hAnsi="Times New Roman"/>
-          <w:b w:val="1"/>
-          <w:sz w:val="24"/>
-          <w:szCs w:val="24"/>
-          <w:rtl w:val="0"/>
-        </w:rPr>
-        <w:t xml:space="preserve">5. Feedback sobre a Tabela de ICPs:</w:t>
-      </w:r>
-      <w:r>
-        <w:rPr>
-          <w:rtl w:val="0"/>
-        </w:rPr>
+          <w:u w:val="none"/>
+        </w:rPr>
+      </w:pPr>
+      <w:r>
+        <w:rPr>
+          <w:rFonts w:ascii="Times New Roman" w:cs="Times New Roman" w:eastAsia="Times New Roman" w:hAnsi="Times New Roman"/>
+          <w:sz w:val="24"/>
+          <w:szCs w:val="24"/>
+          <w:rtl w:val="0"/>
+        </w:rPr>
+        <w:t xml:space="preserve">At the beginning, did CDD make sense or was it confusing?</w:t>
       </w:r>
     </w:p>
     <w:p>
       <w:pPr>
         <w:numPr>
           <w:ilvl w:val="0"/>
-          <w:numId w:val="6"/>
+          <w:numId w:val="14"/>
         </w:numPr>
         <w:ind w:left="720" w:hanging="360"/>
         <w:jc w:val="both"/>
@@ -594,23 +1517,64 @@
           <w:rFonts w:ascii="Times New Roman" w:cs="Times New Roman" w:eastAsia="Times New Roman" w:hAnsi="Times New Roman"/>
           <w:sz w:val="24"/>
           <w:szCs w:val="24"/>
-        </w:rPr>
-      </w:pPr>
-      <w:r>
-        <w:rPr>
-          <w:rFonts w:ascii="Times New Roman" w:cs="Times New Roman" w:eastAsia="Times New Roman" w:hAnsi="Times New Roman"/>
-          <w:sz w:val="24"/>
-          <w:szCs w:val="24"/>
-          <w:rtl w:val="0"/>
-        </w:rPr>
-        <w:t xml:space="preserve">Acha que a divisão de custos de ICP ficou melhor, ou unificaria mais?</w:t>
+          <w:u w:val="none"/>
+        </w:rPr>
+      </w:pPr>
+      <w:r>
+        <w:rPr>
+          <w:rFonts w:ascii="Times New Roman" w:cs="Times New Roman" w:eastAsia="Times New Roman" w:hAnsi="Times New Roman"/>
+          <w:sz w:val="24"/>
+          <w:szCs w:val="24"/>
+          <w:rtl w:val="0"/>
+        </w:rPr>
+        <w:t xml:space="preserve">Do you think CDD complicated the project more? (Any specific moment?)</w:t>
+      </w:r>
+    </w:p>
+    <w:p>
+      <w:pPr>
+        <w:jc w:val="both"/>
+        <w:rPr>
+          <w:rFonts w:ascii="Times New Roman" w:cs="Times New Roman" w:eastAsia="Times New Roman" w:hAnsi="Times New Roman"/>
+          <w:sz w:val="24"/>
+          <w:szCs w:val="24"/>
+        </w:rPr>
+      </w:pPr>
+      <w:r>
+        <w:rPr>
+          <w:rtl w:val="0"/>
+        </w:rPr>
+      </w:r>
+    </w:p>
+    <w:p>
+      <w:pPr>
+        <w:jc w:val="both"/>
+        <w:rPr>
+          <w:rFonts w:ascii="Times New Roman" w:cs="Times New Roman" w:eastAsia="Times New Roman" w:hAnsi="Times New Roman"/>
+          <w:sz w:val="24"/>
+          <w:szCs w:val="24"/>
+        </w:rPr>
+      </w:pPr>
+      <w:r>
+        <w:rPr>
+          <w:rFonts w:ascii="Times New Roman" w:cs="Times New Roman" w:eastAsia="Times New Roman" w:hAnsi="Times New Roman"/>
+          <w:b w:val="1"/>
+          <w:sz w:val="24"/>
+          <w:szCs w:val="24"/>
+          <w:rtl w:val="0"/>
+        </w:rPr>
+        <w:t xml:space="preserve">2. Execution Difficulties:</w:t>
+      </w:r>
+      <w:r>
+        <w:rPr>
+          <w:rtl w:val="0"/>
+        </w:rPr>
       </w:r>
     </w:p>
     <w:p>
       <w:pPr>
         <w:numPr>
           <w:ilvl w:val="0"/>
-          <w:numId w:val="6"/>
+          <w:numId w:val="5"/>
         </w:numPr>
         <w:ind w:left="720" w:hanging="360"/>
         <w:jc w:val="both"/>
@@ -618,61 +1582,24 @@
           <w:rFonts w:ascii="Times New Roman" w:cs="Times New Roman" w:eastAsia="Times New Roman" w:hAnsi="Times New Roman"/>
           <w:sz w:val="24"/>
           <w:szCs w:val="24"/>
-        </w:rPr>
-      </w:pPr>
-      <w:r>
-        <w:rPr>
-          <w:rFonts w:ascii="Times New Roman" w:cs="Times New Roman" w:eastAsia="Times New Roman" w:hAnsi="Times New Roman"/>
-          <w:sz w:val="24"/>
-          <w:szCs w:val="24"/>
-          <w:rtl w:val="0"/>
-        </w:rPr>
-        <w:t xml:space="preserve">O projeto teve 3 versões da Tabela de ICPs, acha que isso ajudou ou atrapalhou?</w:t>
-      </w:r>
-    </w:p>
-    <w:p>
-      <w:pPr>
-        <w:spacing w:line="276" w:lineRule="auto"/>
-        <w:jc w:val="both"/>
-        <w:rPr>
-          <w:rFonts w:ascii="Times New Roman" w:cs="Times New Roman" w:eastAsia="Times New Roman" w:hAnsi="Times New Roman"/>
-          <w:sz w:val="24"/>
-          <w:szCs w:val="24"/>
-        </w:rPr>
-      </w:pPr>
-      <w:r>
-        <w:rPr>
-          <w:rtl w:val="0"/>
-        </w:rPr>
-      </w:r>
-    </w:p>
-    <w:p>
-      <w:pPr>
-        <w:spacing w:line="276" w:lineRule="auto"/>
-        <w:jc w:val="both"/>
-        <w:rPr>
-          <w:rFonts w:ascii="Times New Roman" w:cs="Times New Roman" w:eastAsia="Times New Roman" w:hAnsi="Times New Roman"/>
-          <w:b w:val="1"/>
-          <w:sz w:val="24"/>
-          <w:szCs w:val="24"/>
-        </w:rPr>
-      </w:pPr>
-      <w:r>
-        <w:rPr>
-          <w:rFonts w:ascii="Times New Roman" w:cs="Times New Roman" w:eastAsia="Times New Roman" w:hAnsi="Times New Roman"/>
-          <w:b w:val="1"/>
-          <w:sz w:val="24"/>
-          <w:szCs w:val="24"/>
-          <w:rtl w:val="0"/>
-        </w:rPr>
-        <w:t xml:space="preserve">6. ICPs das Classes:</w:t>
+          <w:u w:val="none"/>
+        </w:rPr>
+      </w:pPr>
+      <w:r>
+        <w:rPr>
+          <w:rFonts w:ascii="Times New Roman" w:cs="Times New Roman" w:eastAsia="Times New Roman" w:hAnsi="Times New Roman"/>
+          <w:sz w:val="24"/>
+          <w:szCs w:val="24"/>
+          <w:rtl w:val="0"/>
+        </w:rPr>
+        <w:t xml:space="preserve">Did you have difficulties dealing with CDD during tasks?</w:t>
       </w:r>
     </w:p>
     <w:p>
       <w:pPr>
         <w:numPr>
           <w:ilvl w:val="0"/>
-          <w:numId w:val="17"/>
+          <w:numId w:val="5"/>
         </w:numPr>
         <w:ind w:left="720" w:hanging="360"/>
         <w:jc w:val="both"/>
@@ -680,25 +1607,65 @@
           <w:rFonts w:ascii="Times New Roman" w:cs="Times New Roman" w:eastAsia="Times New Roman" w:hAnsi="Times New Roman"/>
           <w:sz w:val="24"/>
           <w:szCs w:val="24"/>
-        </w:rPr>
-      </w:pPr>
-      <w:r>
-        <w:rPr>
-          <w:rFonts w:ascii="Times New Roman" w:cs="Times New Roman" w:eastAsia="Times New Roman" w:hAnsi="Times New Roman"/>
-          <w:sz w:val="24"/>
-          <w:szCs w:val="24"/>
-          <w:rtl w:val="0"/>
-        </w:rPr>
-        <w:t xml:space="preserve">Qual foi o seu processo para identificar, apontar e calcular os ICPs da classe?</w:t>
+          <w:u w:val="none"/>
+        </w:rPr>
+      </w:pPr>
+      <w:r>
+        <w:rPr>
+          <w:rFonts w:ascii="Times New Roman" w:cs="Times New Roman" w:eastAsia="Times New Roman" w:hAnsi="Times New Roman"/>
+          <w:sz w:val="24"/>
+          <w:szCs w:val="24"/>
+          <w:rtl w:val="0"/>
+        </w:rPr>
+        <w:t xml:space="preserve">Anything that made you think, "I wish this was easier"?</w:t>
+      </w:r>
+    </w:p>
+    <w:p>
+      <w:pPr>
+        <w:jc w:val="both"/>
+        <w:rPr>
+          <w:rFonts w:ascii="Times New Roman" w:cs="Times New Roman" w:eastAsia="Times New Roman" w:hAnsi="Times New Roman"/>
+          <w:sz w:val="24"/>
+          <w:szCs w:val="24"/>
+        </w:rPr>
+      </w:pPr>
+      <w:r>
+        <w:rPr>
+          <w:rtl w:val="0"/>
+        </w:rPr>
+      </w:r>
+    </w:p>
+    <w:p>
+      <w:pPr>
+        <w:jc w:val="both"/>
+        <w:rPr>
+          <w:rFonts w:ascii="Times New Roman" w:cs="Times New Roman" w:eastAsia="Times New Roman" w:hAnsi="Times New Roman"/>
+          <w:sz w:val="24"/>
+          <w:szCs w:val="24"/>
+        </w:rPr>
+      </w:pPr>
+      <w:r>
+        <w:rPr>
+          <w:rFonts w:ascii="Times New Roman" w:cs="Times New Roman" w:eastAsia="Times New Roman" w:hAnsi="Times New Roman"/>
+          <w:b w:val="1"/>
+          <w:sz w:val="24"/>
+          <w:szCs w:val="24"/>
+          <w:rtl w:val="0"/>
+        </w:rPr>
+        <w:t xml:space="preserve">3. Inadequate Moments for CDD:</w:t>
+      </w:r>
+      <w:r>
+        <w:rPr>
+          <w:rtl w:val="0"/>
+        </w:rPr>
       </w:r>
     </w:p>
     <w:p>
       <w:pPr>
         <w:numPr>
           <w:ilvl w:val="0"/>
-          <w:numId w:val="15"/>
+          <w:numId w:val="12"/>
         </w:numPr>
-        <w:spacing w:line="276" w:lineRule="auto"/>
         <w:ind w:left="720" w:hanging="360"/>
         <w:jc w:val="both"/>
         <w:rPr>
@@ -715,16 +1682,15 @@
           <w:szCs w:val="24"/>
           <w:rtl w:val="0"/>
         </w:rPr>
-        <w:t xml:space="preserve">Em que momento você fez a contagem de ICPs?</w:t>
+        <w:t xml:space="preserve">Was there any situation where you thought, "CDD isn’t helping much here"?</w:t>
       </w:r>
     </w:p>
     <w:p>
       <w:pPr>
         <w:numPr>
           <w:ilvl w:val="0"/>
-          <w:numId w:val="15"/>
+          <w:numId w:val="12"/>
         </w:numPr>
-        <w:spacing w:line="276" w:lineRule="auto"/>
         <w:ind w:left="720" w:hanging="360"/>
         <w:jc w:val="both"/>
         <w:rPr>
@@ -741,16 +1707,15 @@
           <w:szCs w:val="24"/>
           <w:rtl w:val="0"/>
         </w:rPr>
-        <w:t xml:space="preserve">Teve algum momento ou teve alguma classe em que foi desafiador calcular os ICPs?</w:t>
+        <w:t xml:space="preserve">What did you do in those moments?</w:t>
       </w:r>
     </w:p>
     <w:p>
       <w:pPr>
         <w:numPr>
           <w:ilvl w:val="0"/>
-          <w:numId w:val="15"/>
+          <w:numId w:val="12"/>
         </w:numPr>
-        <w:spacing w:line="276" w:lineRule="auto"/>
         <w:ind w:left="720" w:hanging="360"/>
         <w:jc w:val="both"/>
         <w:rPr>
@@ -767,69 +1732,47 @@
           <w:szCs w:val="24"/>
           <w:rtl w:val="0"/>
         </w:rPr>
-        <w:t xml:space="preserve">Teve algum momento que você deixou o CDD de lado?</w:t>
-      </w:r>
-    </w:p>
-    <w:p>
-      <w:pPr>
-        <w:numPr>
-          <w:ilvl w:val="0"/>
-          <w:numId w:val="15"/>
-        </w:numPr>
-        <w:ind w:left="720" w:hanging="360"/>
-        <w:jc w:val="both"/>
-        <w:rPr>
-          <w:rFonts w:ascii="Times New Roman" w:cs="Times New Roman" w:eastAsia="Times New Roman" w:hAnsi="Times New Roman"/>
-          <w:sz w:val="24"/>
-          <w:szCs w:val="24"/>
-        </w:rPr>
-      </w:pPr>
-      <w:r>
-        <w:rPr>
-          <w:rFonts w:ascii="Times New Roman" w:cs="Times New Roman" w:eastAsia="Times New Roman" w:hAnsi="Times New Roman"/>
-          <w:sz w:val="24"/>
-          <w:szCs w:val="24"/>
-          <w:rtl w:val="0"/>
-        </w:rPr>
-        <w:t xml:space="preserve">Com que frequência você ultrapassou o limite das classes? Fez muitas refatorações?</w:t>
-      </w:r>
-    </w:p>
-    <w:p>
-      <w:pPr>
-        <w:spacing w:line="276" w:lineRule="auto"/>
-        <w:jc w:val="both"/>
-        <w:rPr>
-          <w:rFonts w:ascii="Times New Roman" w:cs="Times New Roman" w:eastAsia="Times New Roman" w:hAnsi="Times New Roman"/>
-          <w:sz w:val="24"/>
-          <w:szCs w:val="24"/>
-        </w:rPr>
-      </w:pPr>
-      <w:r>
-        <w:rPr>
-          <w:rtl w:val="0"/>
-        </w:rPr>
-      </w:r>
-    </w:p>
-    <w:p>
-      <w:pPr>
-        <w:spacing w:line="276" w:lineRule="auto"/>
-        <w:jc w:val="both"/>
+        <w:t xml:space="preserve">How did you handle or learn from that?</w:t>
+      </w:r>
+    </w:p>
+    <w:p>
+      <w:pPr>
+        <w:jc w:val="both"/>
+        <w:rPr>
+          <w:rFonts w:ascii="Times New Roman" w:cs="Times New Roman" w:eastAsia="Times New Roman" w:hAnsi="Times New Roman"/>
+          <w:sz w:val="24"/>
+          <w:szCs w:val="24"/>
+        </w:rPr>
+      </w:pPr>
+      <w:r>
+        <w:rPr>
+          <w:rtl w:val="0"/>
+        </w:rPr>
+      </w:r>
+    </w:p>
+    <w:p>
+      <w:pPr>
+        <w:jc w:val="both"/>
+        <w:rPr>
+          <w:rFonts w:ascii="Times New Roman" w:cs="Times New Roman" w:eastAsia="Times New Roman" w:hAnsi="Times New Roman"/>
+          <w:sz w:val="24"/>
+          <w:szCs w:val="24"/>
+        </w:rPr>
+      </w:pPr>
+      <w:r>
         <w:rPr>
           <w:rFonts w:ascii="Times New Roman" w:cs="Times New Roman" w:eastAsia="Times New Roman" w:hAnsi="Times New Roman"/>
           <w:b w:val="1"/>
           <w:sz w:val="24"/>
           <w:szCs w:val="24"/>
-        </w:rPr>
-      </w:pPr>
-      <w:r>
-        <w:rPr>
-          <w:rFonts w:ascii="Times New Roman" w:cs="Times New Roman" w:eastAsia="Times New Roman" w:hAnsi="Times New Roman"/>
-          <w:b w:val="1"/>
-          <w:sz w:val="24"/>
-          <w:szCs w:val="24"/>
-          <w:rtl w:val="0"/>
-        </w:rPr>
-        <w:t xml:space="preserve">7. Balanceando ICPs:</w:t>
+          <w:rtl w:val="0"/>
+        </w:rPr>
+        <w:t xml:space="preserve">4. Team Resistance:</w:t>
+      </w:r>
+      <w:r>
+        <w:rPr>
+          <w:rtl w:val="0"/>
+        </w:rPr>
       </w:r>
     </w:p>
     <w:p>
@@ -838,481 +1781,88 @@
           <w:ilvl w:val="0"/>
           <w:numId w:val="10"/>
         </w:numPr>
-        <w:spacing w:line="276" w:lineRule="auto"/>
-        <w:ind w:left="720" w:hanging="360"/>
-        <w:jc w:val="both"/>
-        <w:rPr>
-          <w:rFonts w:ascii="Times New Roman" w:cs="Times New Roman" w:eastAsia="Times New Roman" w:hAnsi="Times New Roman"/>
-          <w:sz w:val="24"/>
-          <w:szCs w:val="24"/>
-        </w:rPr>
-      </w:pPr>
-      <w:r>
-        <w:rPr>
-          <w:rFonts w:ascii="Times New Roman" w:cs="Times New Roman" w:eastAsia="Times New Roman" w:hAnsi="Times New Roman"/>
-          <w:sz w:val="24"/>
-          <w:szCs w:val="24"/>
-          <w:rtl w:val="0"/>
-        </w:rPr>
-        <w:t xml:space="preserve">Na hora de equilibrar os ICPs, como decidia o que era mais crítico de resolver?</w:t>
-      </w:r>
-    </w:p>
-    <w:p>
-      <w:pPr>
-        <w:numPr>
-          <w:ilvl w:val="0"/>
-          <w:numId w:val="10"/>
-        </w:numPr>
-        <w:ind w:left="720" w:hanging="360"/>
-        <w:jc w:val="both"/>
-        <w:rPr>
-          <w:rFonts w:ascii="Times New Roman" w:cs="Times New Roman" w:eastAsia="Times New Roman" w:hAnsi="Times New Roman"/>
-          <w:sz w:val="24"/>
-          <w:szCs w:val="24"/>
-        </w:rPr>
-      </w:pPr>
-      <w:r>
-        <w:rPr>
-          <w:rFonts w:ascii="Times New Roman" w:cs="Times New Roman" w:eastAsia="Times New Roman" w:hAnsi="Times New Roman"/>
-          <w:sz w:val="24"/>
-          <w:szCs w:val="24"/>
-          <w:rtl w:val="0"/>
-        </w:rPr>
-        <w:t xml:space="preserve">Você adotou alguma estratégia específica para resolver?</w:t>
-      </w:r>
-    </w:p>
-    <w:p>
-      <w:pPr>
-        <w:numPr>
-          <w:ilvl w:val="0"/>
-          <w:numId w:val="10"/>
-        </w:numPr>
-        <w:ind w:left="720" w:hanging="360"/>
-        <w:jc w:val="both"/>
-        <w:rPr>
-          <w:rFonts w:ascii="Times New Roman" w:cs="Times New Roman" w:eastAsia="Times New Roman" w:hAnsi="Times New Roman"/>
-          <w:sz w:val="24"/>
-          <w:szCs w:val="24"/>
-        </w:rPr>
-      </w:pPr>
-      <w:r>
-        <w:rPr>
-          <w:rFonts w:ascii="Times New Roman" w:cs="Times New Roman" w:eastAsia="Times New Roman" w:hAnsi="Times New Roman"/>
-          <w:sz w:val="24"/>
-          <w:szCs w:val="24"/>
-          <w:rtl w:val="0"/>
-        </w:rPr>
-        <w:t xml:space="preserve">Como você decidiu a prioridade de um item sobre outro?</w:t>
-      </w:r>
-    </w:p>
-    <w:p>
-      <w:pPr>
-        <w:spacing w:line="276" w:lineRule="auto"/>
-        <w:jc w:val="both"/>
-        <w:rPr>
-          <w:rFonts w:ascii="Times New Roman" w:cs="Times New Roman" w:eastAsia="Times New Roman" w:hAnsi="Times New Roman"/>
-          <w:sz w:val="24"/>
-          <w:szCs w:val="24"/>
-        </w:rPr>
-      </w:pPr>
-      <w:r>
-        <w:rPr>
-          <w:rtl w:val="0"/>
-        </w:rPr>
-      </w:r>
-    </w:p>
-    <w:p>
-      <w:pPr>
-        <w:spacing w:line="276" w:lineRule="auto"/>
-        <w:jc w:val="both"/>
+        <w:ind w:left="720" w:hanging="360"/>
+        <w:jc w:val="both"/>
+        <w:rPr>
+          <w:rFonts w:ascii="Times New Roman" w:cs="Times New Roman" w:eastAsia="Times New Roman" w:hAnsi="Times New Roman"/>
+          <w:sz w:val="24"/>
+          <w:szCs w:val="24"/>
+          <w:u w:val="none"/>
+        </w:rPr>
+      </w:pPr>
+      <w:r>
+        <w:rPr>
+          <w:rFonts w:ascii="Times New Roman" w:cs="Times New Roman" w:eastAsia="Times New Roman" w:hAnsi="Times New Roman"/>
+          <w:sz w:val="24"/>
+          <w:szCs w:val="24"/>
+          <w:rtl w:val="0"/>
+        </w:rPr>
+        <w:t xml:space="preserve">In your perception, was the whole team on board with CDD? Did you notice any resistance?</w:t>
+      </w:r>
+    </w:p>
+    <w:p>
+      <w:pPr>
+        <w:jc w:val="both"/>
+        <w:rPr>
+          <w:rFonts w:ascii="Times New Roman" w:cs="Times New Roman" w:eastAsia="Times New Roman" w:hAnsi="Times New Roman"/>
+          <w:sz w:val="24"/>
+          <w:szCs w:val="24"/>
+        </w:rPr>
+      </w:pPr>
+      <w:r>
+        <w:rPr>
+          <w:rtl w:val="0"/>
+        </w:rPr>
+      </w:r>
+    </w:p>
+    <w:p>
+      <w:pPr>
+        <w:jc w:val="both"/>
+        <w:rPr>
+          <w:rFonts w:ascii="Times New Roman" w:cs="Times New Roman" w:eastAsia="Times New Roman" w:hAnsi="Times New Roman"/>
+          <w:sz w:val="24"/>
+          <w:szCs w:val="24"/>
+        </w:rPr>
+      </w:pPr>
+      <w:r>
         <w:rPr>
           <w:rFonts w:ascii="Times New Roman" w:cs="Times New Roman" w:eastAsia="Times New Roman" w:hAnsi="Times New Roman"/>
           <w:b w:val="1"/>
           <w:sz w:val="28"/>
           <w:szCs w:val="28"/>
+          <w:rtl w:val="0"/>
+        </w:rPr>
+        <w:t xml:space="preserve">Lessons Learned for Future Projects:</w:t>
+      </w:r>
+      <w:r>
+        <w:rPr>
+          <w:rtl w:val="0"/>
+        </w:rPr>
+      </w:r>
+    </w:p>
+    <w:p>
+      <w:pPr>
+        <w:jc w:val="both"/>
+        <w:rPr>
+          <w:rFonts w:ascii="Times New Roman" w:cs="Times New Roman" w:eastAsia="Times New Roman" w:hAnsi="Times New Roman"/>
+          <w:sz w:val="24"/>
+          <w:szCs w:val="24"/>
         </w:rPr>
       </w:pPr>
       <w:r>
         <w:rPr>
           <w:rFonts w:ascii="Times New Roman" w:cs="Times New Roman" w:eastAsia="Times New Roman" w:hAnsi="Times New Roman"/>
           <w:b w:val="1"/>
-          <w:sz w:val="28"/>
-          <w:szCs w:val="28"/>
-          <w:rtl w:val="0"/>
-        </w:rPr>
-        <w:t xml:space="preserve">Benefícios:</w:t>
-      </w:r>
-    </w:p>
-    <w:p>
-      <w:pPr>
-        <w:spacing w:line="276" w:lineRule="auto"/>
-        <w:jc w:val="both"/>
-        <w:rPr>
-          <w:rFonts w:ascii="Times New Roman" w:cs="Times New Roman" w:eastAsia="Times New Roman" w:hAnsi="Times New Roman"/>
-          <w:b w:val="1"/>
-          <w:sz w:val="24"/>
-          <w:szCs w:val="24"/>
-        </w:rPr>
-      </w:pPr>
-      <w:r>
-        <w:rPr>
-          <w:rFonts w:ascii="Times New Roman" w:cs="Times New Roman" w:eastAsia="Times New Roman" w:hAnsi="Times New Roman"/>
-          <w:b w:val="1"/>
-          <w:sz w:val="24"/>
-          <w:szCs w:val="24"/>
-          <w:rtl w:val="0"/>
-        </w:rPr>
-        <w:t xml:space="preserve">1. Impacto no Projeto:</w:t>
-      </w:r>
-    </w:p>
-    <w:p>
-      <w:pPr>
-        <w:numPr>
-          <w:ilvl w:val="0"/>
-          <w:numId w:val="9"/>
-        </w:numPr>
-        <w:spacing w:line="276" w:lineRule="auto"/>
-        <w:ind w:left="720" w:hanging="360"/>
-        <w:jc w:val="both"/>
-        <w:rPr>
-          <w:rFonts w:ascii="Times New Roman" w:cs="Times New Roman" w:eastAsia="Times New Roman" w:hAnsi="Times New Roman"/>
-          <w:sz w:val="24"/>
-          <w:szCs w:val="24"/>
-        </w:rPr>
-      </w:pPr>
-      <w:r>
-        <w:rPr>
-          <w:rFonts w:ascii="Times New Roman" w:cs="Times New Roman" w:eastAsia="Times New Roman" w:hAnsi="Times New Roman"/>
-          <w:sz w:val="24"/>
-          <w:szCs w:val="24"/>
-          <w:rtl w:val="0"/>
-        </w:rPr>
-        <w:t xml:space="preserve">Olhando para trás, usar CDD gerou um impacto mais positivo ou mais negativo para o projeto?</w:t>
-      </w:r>
-    </w:p>
-    <w:p>
-      <w:pPr>
-        <w:numPr>
-          <w:ilvl w:val="0"/>
-          <w:numId w:val="9"/>
-        </w:numPr>
-        <w:spacing w:line="276" w:lineRule="auto"/>
-        <w:ind w:left="720" w:hanging="360"/>
-        <w:jc w:val="both"/>
-        <w:rPr>
-          <w:rFonts w:ascii="Times New Roman" w:cs="Times New Roman" w:eastAsia="Times New Roman" w:hAnsi="Times New Roman"/>
-          <w:sz w:val="24"/>
-          <w:szCs w:val="24"/>
-        </w:rPr>
-      </w:pPr>
-      <w:r>
-        <w:rPr>
-          <w:rFonts w:ascii="Times New Roman" w:cs="Times New Roman" w:eastAsia="Times New Roman" w:hAnsi="Times New Roman"/>
-          <w:sz w:val="24"/>
-          <w:szCs w:val="24"/>
-          <w:rtl w:val="0"/>
-        </w:rPr>
-        <w:t xml:space="preserve">Como você sentiu esse impacto? O </w:t>
-        <w:tab/>
-        <w:t xml:space="preserve">que você pensou na hora? Teve algum indicador específico que você usaria para mostrar o impacto?</w:t>
-      </w:r>
-    </w:p>
-    <w:p>
-      <w:pPr>
-        <w:spacing w:line="276" w:lineRule="auto"/>
-        <w:jc w:val="both"/>
-        <w:rPr>
-          <w:rFonts w:ascii="Times New Roman" w:cs="Times New Roman" w:eastAsia="Times New Roman" w:hAnsi="Times New Roman"/>
-          <w:sz w:val="24"/>
-          <w:szCs w:val="24"/>
-        </w:rPr>
-      </w:pPr>
-      <w:r>
-        <w:rPr>
-          <w:rtl w:val="0"/>
-        </w:rPr>
-      </w:r>
-    </w:p>
-    <w:p>
-      <w:pPr>
-        <w:spacing w:line="276" w:lineRule="auto"/>
-        <w:jc w:val="both"/>
-        <w:rPr>
-          <w:rFonts w:ascii="Times New Roman" w:cs="Times New Roman" w:eastAsia="Times New Roman" w:hAnsi="Times New Roman"/>
-          <w:b w:val="1"/>
-          <w:sz w:val="24"/>
-          <w:szCs w:val="24"/>
-        </w:rPr>
-      </w:pPr>
-      <w:r>
-        <w:rPr>
-          <w:rFonts w:ascii="Times New Roman" w:cs="Times New Roman" w:eastAsia="Times New Roman" w:hAnsi="Times New Roman"/>
-          <w:b w:val="1"/>
-          <w:sz w:val="24"/>
-          <w:szCs w:val="24"/>
-          <w:rtl w:val="0"/>
-        </w:rPr>
-        <w:t xml:space="preserve">2. </w:t>
-      </w:r>
-      <w:r>
-        <w:rPr>
-          <w:rFonts w:ascii="Times New Roman" w:cs="Times New Roman" w:eastAsia="Times New Roman" w:hAnsi="Times New Roman"/>
-          <w:b w:val="1"/>
-          <w:sz w:val="24"/>
-          <w:szCs w:val="24"/>
-          <w:rtl w:val="0"/>
-        </w:rPr>
-        <w:t xml:space="preserve">Benefícios na Prática:</w:t>
-      </w:r>
-    </w:p>
-    <w:p>
-      <w:pPr>
-        <w:numPr>
-          <w:ilvl w:val="0"/>
-          <w:numId w:val="12"/>
-        </w:numPr>
-        <w:ind w:left="720" w:hanging="360"/>
-        <w:jc w:val="both"/>
-        <w:rPr>
-          <w:rFonts w:ascii="Times New Roman" w:cs="Times New Roman" w:eastAsia="Times New Roman" w:hAnsi="Times New Roman"/>
-          <w:sz w:val="24"/>
-          <w:szCs w:val="24"/>
-        </w:rPr>
-      </w:pPr>
-      <w:r>
-        <w:rPr>
-          <w:rFonts w:ascii="Times New Roman" w:cs="Times New Roman" w:eastAsia="Times New Roman" w:hAnsi="Times New Roman"/>
-          <w:sz w:val="24"/>
-          <w:szCs w:val="24"/>
-          <w:rtl w:val="0"/>
-        </w:rPr>
-        <w:t xml:space="preserve">Quais benefícios na prática você observou?</w:t>
-      </w:r>
-    </w:p>
-    <w:p>
-      <w:pPr>
-        <w:numPr>
-          <w:ilvl w:val="0"/>
-          <w:numId w:val="12"/>
-        </w:numPr>
-        <w:ind w:left="720" w:hanging="360"/>
-        <w:jc w:val="both"/>
-        <w:rPr>
-          <w:rFonts w:ascii="Times New Roman" w:cs="Times New Roman" w:eastAsia="Times New Roman" w:hAnsi="Times New Roman"/>
-          <w:sz w:val="24"/>
-          <w:szCs w:val="24"/>
-        </w:rPr>
-      </w:pPr>
-      <w:r>
-        <w:rPr>
-          <w:rFonts w:ascii="Times New Roman" w:cs="Times New Roman" w:eastAsia="Times New Roman" w:hAnsi="Times New Roman"/>
-          <w:sz w:val="24"/>
-          <w:szCs w:val="24"/>
-          <w:rtl w:val="0"/>
-        </w:rPr>
-        <w:t xml:space="preserve">Se tivesse que destacar um momento em que o CDD realmente fez a diferença no projeto, qual seria?</w:t>
-      </w:r>
-    </w:p>
-    <w:p>
-      <w:pPr>
-        <w:spacing w:line="276" w:lineRule="auto"/>
-        <w:jc w:val="both"/>
-        <w:rPr>
-          <w:rFonts w:ascii="Times New Roman" w:cs="Times New Roman" w:eastAsia="Times New Roman" w:hAnsi="Times New Roman"/>
-          <w:sz w:val="24"/>
-          <w:szCs w:val="24"/>
-        </w:rPr>
-      </w:pPr>
-      <w:r>
-        <w:rPr>
-          <w:rtl w:val="0"/>
-        </w:rPr>
-      </w:r>
-    </w:p>
-    <w:p>
-      <w:pPr>
-        <w:spacing w:line="276" w:lineRule="auto"/>
-        <w:jc w:val="both"/>
-        <w:rPr>
-          <w:rFonts w:ascii="Times New Roman" w:cs="Times New Roman" w:eastAsia="Times New Roman" w:hAnsi="Times New Roman"/>
-          <w:b w:val="1"/>
-          <w:sz w:val="24"/>
-          <w:szCs w:val="24"/>
-        </w:rPr>
-      </w:pPr>
-      <w:r>
-        <w:rPr>
-          <w:rFonts w:ascii="Times New Roman" w:cs="Times New Roman" w:eastAsia="Times New Roman" w:hAnsi="Times New Roman"/>
-          <w:b w:val="1"/>
-          <w:sz w:val="24"/>
-          <w:szCs w:val="24"/>
-          <w:rtl w:val="0"/>
-        </w:rPr>
-        <w:t xml:space="preserve">3. Legibilidade e Complexidade:</w:t>
-      </w:r>
-    </w:p>
-    <w:p>
-      <w:pPr>
-        <w:numPr>
-          <w:ilvl w:val="0"/>
-          <w:numId w:val="18"/>
-        </w:numPr>
-        <w:spacing w:line="276" w:lineRule="auto"/>
-        <w:ind w:left="720" w:hanging="360"/>
-        <w:jc w:val="both"/>
-        <w:rPr>
-          <w:rFonts w:ascii="Times New Roman" w:cs="Times New Roman" w:eastAsia="Times New Roman" w:hAnsi="Times New Roman"/>
-          <w:sz w:val="24"/>
-          <w:szCs w:val="24"/>
-        </w:rPr>
-      </w:pPr>
-      <w:r>
-        <w:rPr>
-          <w:rFonts w:ascii="Times New Roman" w:cs="Times New Roman" w:eastAsia="Times New Roman" w:hAnsi="Times New Roman"/>
-          <w:sz w:val="24"/>
-          <w:szCs w:val="24"/>
-          <w:rtl w:val="0"/>
-        </w:rPr>
-        <w:t xml:space="preserve">O código ficou mais fácil de entender?</w:t>
-      </w:r>
-    </w:p>
-    <w:p>
-      <w:pPr>
-        <w:numPr>
-          <w:ilvl w:val="0"/>
-          <w:numId w:val="18"/>
-        </w:numPr>
-        <w:spacing w:line="276" w:lineRule="auto"/>
-        <w:ind w:left="720" w:hanging="360"/>
-        <w:jc w:val="both"/>
-        <w:rPr>
-          <w:rFonts w:ascii="Times New Roman" w:cs="Times New Roman" w:eastAsia="Times New Roman" w:hAnsi="Times New Roman"/>
-          <w:sz w:val="24"/>
-          <w:szCs w:val="24"/>
-          <w:u w:val="none"/>
-        </w:rPr>
-      </w:pPr>
-      <w:r>
-        <w:rPr>
-          <w:rFonts w:ascii="Times New Roman" w:cs="Times New Roman" w:eastAsia="Times New Roman" w:hAnsi="Times New Roman"/>
-          <w:sz w:val="24"/>
-          <w:szCs w:val="24"/>
-          <w:rtl w:val="0"/>
-        </w:rPr>
-        <w:t xml:space="preserve">Sentiu melhorias na qualidade do código?</w:t>
-      </w:r>
-    </w:p>
-    <w:p>
-      <w:pPr>
-        <w:numPr>
-          <w:ilvl w:val="0"/>
-          <w:numId w:val="18"/>
-        </w:numPr>
-        <w:spacing w:line="276" w:lineRule="auto"/>
-        <w:ind w:left="720" w:hanging="360"/>
-        <w:jc w:val="both"/>
-        <w:rPr>
-          <w:rFonts w:ascii="Times New Roman" w:cs="Times New Roman" w:eastAsia="Times New Roman" w:hAnsi="Times New Roman"/>
-          <w:sz w:val="24"/>
-          <w:szCs w:val="24"/>
-        </w:rPr>
-      </w:pPr>
-      <w:r>
-        <w:rPr>
-          <w:rFonts w:ascii="Times New Roman" w:cs="Times New Roman" w:eastAsia="Times New Roman" w:hAnsi="Times New Roman"/>
-          <w:sz w:val="24"/>
-          <w:szCs w:val="24"/>
-          <w:rtl w:val="0"/>
-        </w:rPr>
-        <w:t xml:space="preserve">Sentiu melhorias na legibilidade do código?</w:t>
-      </w:r>
-    </w:p>
-    <w:p>
-      <w:pPr>
-        <w:numPr>
-          <w:ilvl w:val="0"/>
-          <w:numId w:val="18"/>
-        </w:numPr>
-        <w:spacing w:line="276" w:lineRule="auto"/>
-        <w:ind w:left="720" w:hanging="360"/>
-        <w:jc w:val="both"/>
-        <w:rPr>
-          <w:rFonts w:ascii="Times New Roman" w:cs="Times New Roman" w:eastAsia="Times New Roman" w:hAnsi="Times New Roman"/>
-          <w:sz w:val="24"/>
-          <w:szCs w:val="24"/>
-        </w:rPr>
-      </w:pPr>
-      <w:r>
-        <w:rPr>
-          <w:rFonts w:ascii="Times New Roman" w:cs="Times New Roman" w:eastAsia="Times New Roman" w:hAnsi="Times New Roman"/>
-          <w:sz w:val="24"/>
-          <w:szCs w:val="24"/>
-          <w:rtl w:val="0"/>
-        </w:rPr>
-        <w:t xml:space="preserve">Alguma prática específica do CDD gerou maior legibilidade e qualidade?.</w:t>
-      </w:r>
-    </w:p>
-    <w:p>
-      <w:pPr>
-        <w:numPr>
-          <w:ilvl w:val="0"/>
-          <w:numId w:val="18"/>
-        </w:numPr>
-        <w:spacing w:line="276" w:lineRule="auto"/>
-        <w:ind w:left="720" w:hanging="360"/>
-        <w:jc w:val="both"/>
-        <w:rPr>
-          <w:rFonts w:ascii="Times New Roman" w:cs="Times New Roman" w:eastAsia="Times New Roman" w:hAnsi="Times New Roman"/>
-          <w:sz w:val="24"/>
-          <w:szCs w:val="24"/>
-        </w:rPr>
-      </w:pPr>
-      <w:r>
-        <w:rPr>
-          <w:rFonts w:ascii="Times New Roman" w:cs="Times New Roman" w:eastAsia="Times New Roman" w:hAnsi="Times New Roman"/>
-          <w:sz w:val="24"/>
-          <w:szCs w:val="24"/>
-          <w:rtl w:val="0"/>
-        </w:rPr>
-        <w:t xml:space="preserve">E a complexidade, sentiu que realmente diminuiu?</w:t>
-      </w:r>
-    </w:p>
-    <w:p>
-      <w:pPr>
-        <w:spacing w:line="276" w:lineRule="auto"/>
-        <w:jc w:val="both"/>
-        <w:rPr>
-          <w:rFonts w:ascii="Times New Roman" w:cs="Times New Roman" w:eastAsia="Times New Roman" w:hAnsi="Times New Roman"/>
-          <w:sz w:val="24"/>
-          <w:szCs w:val="24"/>
-        </w:rPr>
-      </w:pPr>
-      <w:r>
-        <w:rPr>
-          <w:rtl w:val="0"/>
-        </w:rPr>
-      </w:r>
-    </w:p>
-    <w:p>
-      <w:pPr>
-        <w:spacing w:line="276" w:lineRule="auto"/>
-        <w:jc w:val="both"/>
-        <w:rPr>
-          <w:rFonts w:ascii="Times New Roman" w:cs="Times New Roman" w:eastAsia="Times New Roman" w:hAnsi="Times New Roman"/>
-          <w:b w:val="1"/>
-          <w:sz w:val="24"/>
-          <w:szCs w:val="24"/>
-        </w:rPr>
-      </w:pPr>
-      <w:r>
-        <w:rPr>
-          <w:rFonts w:ascii="Times New Roman" w:cs="Times New Roman" w:eastAsia="Times New Roman" w:hAnsi="Times New Roman"/>
-          <w:b w:val="1"/>
-          <w:sz w:val="24"/>
-          <w:szCs w:val="24"/>
-          <w:rtl w:val="0"/>
-        </w:rPr>
-        <w:t xml:space="preserve">4. CDD como Guia para Refatoração:</w:t>
+          <w:sz w:val="24"/>
+          <w:szCs w:val="24"/>
+          <w:rtl w:val="0"/>
+        </w:rPr>
+        <w:t xml:space="preserve">1. Overview:</w:t>
+      </w:r>
+      <w:r>
+        <w:rPr>
+          <w:rtl w:val="0"/>
+        </w:rPr>
       </w:r>
     </w:p>
     <w:p>
@@ -1321,23 +1871,23 @@
           <w:ilvl w:val="0"/>
           <w:numId w:val="3"/>
         </w:numPr>
-        <w:spacing w:line="276" w:lineRule="auto"/>
-        <w:ind w:left="720" w:hanging="360"/>
-        <w:jc w:val="both"/>
-        <w:rPr>
-          <w:rFonts w:ascii="Times New Roman" w:cs="Times New Roman" w:eastAsia="Times New Roman" w:hAnsi="Times New Roman"/>
-          <w:sz w:val="24"/>
-          <w:szCs w:val="24"/>
-        </w:rPr>
-      </w:pPr>
-      <w:r>
-        <w:rPr>
-          <w:rFonts w:ascii="Times New Roman" w:cs="Times New Roman" w:eastAsia="Times New Roman" w:hAnsi="Times New Roman"/>
-          <w:sz w:val="24"/>
-          <w:szCs w:val="24"/>
-          <w:rtl w:val="0"/>
-        </w:rPr>
-        <w:t xml:space="preserve">Quando você precisou fazer uma refatoração, o CDD foi capaz de indicar um bom caminho?</w:t>
+        <w:ind w:left="720" w:hanging="360"/>
+        <w:jc w:val="both"/>
+        <w:rPr>
+          <w:rFonts w:ascii="Times New Roman" w:cs="Times New Roman" w:eastAsia="Times New Roman" w:hAnsi="Times New Roman"/>
+          <w:sz w:val="24"/>
+          <w:szCs w:val="24"/>
+          <w:u w:val="none"/>
+        </w:rPr>
+      </w:pPr>
+      <w:r>
+        <w:rPr>
+          <w:rFonts w:ascii="Times New Roman" w:cs="Times New Roman" w:eastAsia="Times New Roman" w:hAnsi="Times New Roman"/>
+          <w:sz w:val="24"/>
+          <w:szCs w:val="24"/>
+          <w:rtl w:val="0"/>
+        </w:rPr>
+        <w:t xml:space="preserve">Would you use or will you use CDD in future projects?</w:t>
       </w:r>
     </w:p>
     <w:p>
@@ -1346,135 +1896,133 @@
           <w:ilvl w:val="0"/>
           <w:numId w:val="3"/>
         </w:numPr>
-        <w:spacing w:line="276" w:lineRule="auto"/>
-        <w:ind w:left="720" w:hanging="360"/>
-        <w:jc w:val="both"/>
-        <w:rPr>
-          <w:rFonts w:ascii="Times New Roman" w:cs="Times New Roman" w:eastAsia="Times New Roman" w:hAnsi="Times New Roman"/>
-          <w:sz w:val="24"/>
-          <w:szCs w:val="24"/>
-        </w:rPr>
-      </w:pPr>
-      <w:r>
-        <w:rPr>
-          <w:rFonts w:ascii="Times New Roman" w:cs="Times New Roman" w:eastAsia="Times New Roman" w:hAnsi="Times New Roman"/>
-          <w:sz w:val="24"/>
-          <w:szCs w:val="24"/>
-          <w:rtl w:val="0"/>
-        </w:rPr>
-        <w:t xml:space="preserve">O CDD facilitou o processo de refatoração?</w:t>
-      </w:r>
-    </w:p>
-    <w:p>
-      <w:pPr>
-        <w:spacing w:line="276" w:lineRule="auto"/>
-        <w:jc w:val="both"/>
-        <w:rPr>
-          <w:rFonts w:ascii="Times New Roman" w:cs="Times New Roman" w:eastAsia="Times New Roman" w:hAnsi="Times New Roman"/>
-          <w:sz w:val="24"/>
-          <w:szCs w:val="24"/>
-        </w:rPr>
-      </w:pPr>
-      <w:r>
-        <w:rPr>
-          <w:rtl w:val="0"/>
-        </w:rPr>
-      </w:r>
-    </w:p>
-    <w:p>
-      <w:pPr>
-        <w:spacing w:line="276" w:lineRule="auto"/>
-        <w:jc w:val="both"/>
-        <w:rPr>
-          <w:rFonts w:ascii="Times New Roman" w:cs="Times New Roman" w:eastAsia="Times New Roman" w:hAnsi="Times New Roman"/>
-          <w:b w:val="1"/>
-          <w:sz w:val="24"/>
-          <w:szCs w:val="24"/>
-        </w:rPr>
-      </w:pPr>
-      <w:r>
-        <w:rPr>
-          <w:rFonts w:ascii="Times New Roman" w:cs="Times New Roman" w:eastAsia="Times New Roman" w:hAnsi="Times New Roman"/>
-          <w:b w:val="1"/>
-          <w:sz w:val="24"/>
-          <w:szCs w:val="24"/>
-          <w:rtl w:val="0"/>
-        </w:rPr>
-        <w:t xml:space="preserve">5. Medição de Sucesso:</w:t>
+        <w:ind w:left="720" w:hanging="360"/>
+        <w:jc w:val="both"/>
+        <w:rPr>
+          <w:rFonts w:ascii="Times New Roman" w:cs="Times New Roman" w:eastAsia="Times New Roman" w:hAnsi="Times New Roman"/>
+          <w:sz w:val="24"/>
+          <w:szCs w:val="24"/>
+          <w:u w:val="none"/>
+        </w:rPr>
+      </w:pPr>
+      <w:r>
+        <w:rPr>
+          <w:rFonts w:ascii="Times New Roman" w:cs="Times New Roman" w:eastAsia="Times New Roman" w:hAnsi="Times New Roman"/>
+          <w:sz w:val="24"/>
+          <w:szCs w:val="24"/>
+          <w:rtl w:val="0"/>
+        </w:rPr>
+        <w:t xml:space="preserve">What would be the main lesson you would take for future projects involving CDD?</w:t>
       </w:r>
     </w:p>
     <w:p>
       <w:pPr>
         <w:numPr>
           <w:ilvl w:val="0"/>
-          <w:numId w:val="4"/>
+          <w:numId w:val="3"/>
         </w:numPr>
-        <w:spacing w:line="276" w:lineRule="auto"/>
-        <w:ind w:left="720" w:hanging="360"/>
-        <w:jc w:val="both"/>
-        <w:rPr>
-          <w:rFonts w:ascii="Times New Roman" w:cs="Times New Roman" w:eastAsia="Times New Roman" w:hAnsi="Times New Roman"/>
-          <w:sz w:val="24"/>
-          <w:szCs w:val="24"/>
-        </w:rPr>
-      </w:pPr>
-      <w:r>
-        <w:rPr>
-          <w:rFonts w:ascii="Times New Roman" w:cs="Times New Roman" w:eastAsia="Times New Roman" w:hAnsi="Times New Roman"/>
-          <w:sz w:val="24"/>
-          <w:szCs w:val="24"/>
-          <w:rtl w:val="0"/>
-        </w:rPr>
-        <w:t xml:space="preserve">Como você mediria o sucesso do CDD nesse projeto?</w:t>
-      </w:r>
-    </w:p>
-    <w:p>
-      <w:pPr>
-        <w:spacing w:line="276" w:lineRule="auto"/>
-        <w:jc w:val="both"/>
-        <w:rPr>
-          <w:rFonts w:ascii="Times New Roman" w:cs="Times New Roman" w:eastAsia="Times New Roman" w:hAnsi="Times New Roman"/>
-          <w:sz w:val="24"/>
-          <w:szCs w:val="24"/>
-        </w:rPr>
-      </w:pPr>
-      <w:r>
-        <w:rPr>
-          <w:rtl w:val="0"/>
-        </w:rPr>
-      </w:r>
-    </w:p>
-    <w:p>
-      <w:pPr>
-        <w:spacing w:line="276" w:lineRule="auto"/>
-        <w:jc w:val="both"/>
+        <w:ind w:left="720" w:hanging="360"/>
+        <w:jc w:val="both"/>
+        <w:rPr>
+          <w:rFonts w:ascii="Times New Roman" w:cs="Times New Roman" w:eastAsia="Times New Roman" w:hAnsi="Times New Roman"/>
+          <w:sz w:val="24"/>
+          <w:szCs w:val="24"/>
+          <w:u w:val="none"/>
+        </w:rPr>
+      </w:pPr>
+      <w:r>
+        <w:rPr>
+          <w:rFonts w:ascii="Times New Roman" w:cs="Times New Roman" w:eastAsia="Times New Roman" w:hAnsi="Times New Roman"/>
+          <w:sz w:val="24"/>
+          <w:szCs w:val="24"/>
+          <w:rtl w:val="0"/>
+        </w:rPr>
+        <w:t xml:space="preserve">If you could improve the CDD approach in a future project, what adjustment or specific change would you implement?</w:t>
+      </w:r>
+    </w:p>
+    <w:p>
+      <w:pPr>
+        <w:jc w:val="both"/>
+        <w:rPr>
+          <w:rFonts w:ascii="Times New Roman" w:cs="Times New Roman" w:eastAsia="Times New Roman" w:hAnsi="Times New Roman"/>
+          <w:sz w:val="24"/>
+          <w:szCs w:val="24"/>
+        </w:rPr>
+      </w:pPr>
+      <w:r>
+        <w:rPr>
+          <w:rtl w:val="0"/>
+        </w:rPr>
+      </w:r>
+    </w:p>
+    <w:p>
+      <w:pPr>
+        <w:jc w:val="both"/>
+        <w:rPr>
+          <w:rFonts w:ascii="Times New Roman" w:cs="Times New Roman" w:eastAsia="Times New Roman" w:hAnsi="Times New Roman"/>
+          <w:sz w:val="24"/>
+          <w:szCs w:val="24"/>
+        </w:rPr>
+      </w:pPr>
+      <w:r>
         <w:rPr>
           <w:rFonts w:ascii="Times New Roman" w:cs="Times New Roman" w:eastAsia="Times New Roman" w:hAnsi="Times New Roman"/>
           <w:b w:val="1"/>
           <w:sz w:val="28"/>
           <w:szCs w:val="28"/>
-        </w:rPr>
-      </w:pPr>
-      <w:r>
+          <w:rtl w:val="0"/>
+        </w:rPr>
+        <w:t xml:space="preserve">Conclusion:</w:t>
+      </w:r>
+      <w:r>
+        <w:rPr>
+          <w:rtl w:val="0"/>
+        </w:rPr>
+      </w:r>
+    </w:p>
+    <w:p>
+      <w:pPr>
+        <w:jc w:val="both"/>
         <w:rPr>
           <w:rFonts w:ascii="Times New Roman" w:cs="Times New Roman" w:eastAsia="Times New Roman" w:hAnsi="Times New Roman"/>
           <w:b w:val="1"/>
-          <w:sz w:val="28"/>
-          <w:szCs w:val="28"/>
-          <w:rtl w:val="0"/>
-        </w:rPr>
-        <w:t xml:space="preserve">Desafios:</w:t>
-      </w:r>
-    </w:p>
-    <w:p>
-      <w:pPr>
-        <w:spacing w:line="276" w:lineRule="auto"/>
-        <w:jc w:val="both"/>
+          <w:sz w:val="24"/>
+          <w:szCs w:val="24"/>
+        </w:rPr>
+      </w:pPr>
+      <w:r>
         <w:rPr>
           <w:rFonts w:ascii="Times New Roman" w:cs="Times New Roman" w:eastAsia="Times New Roman" w:hAnsi="Times New Roman"/>
           <w:b w:val="1"/>
           <w:sz w:val="24"/>
           <w:szCs w:val="24"/>
+          <w:rtl w:val="0"/>
+        </w:rPr>
+        <w:t xml:space="preserve">1. Final Thanks:</w:t>
+      </w:r>
+    </w:p>
+    <w:p>
+      <w:pPr>
+        <w:jc w:val="both"/>
+        <w:rPr>
+          <w:rFonts w:ascii="Times New Roman" w:cs="Times New Roman" w:eastAsia="Times New Roman" w:hAnsi="Times New Roman"/>
+          <w:sz w:val="24"/>
+          <w:szCs w:val="24"/>
+        </w:rPr>
+      </w:pPr>
+      <w:r>
+        <w:rPr>
+          <w:rtl w:val="0"/>
+        </w:rPr>
+      </w:r>
+    </w:p>
+    <w:p>
+      <w:pPr>
+        <w:jc w:val="both"/>
+        <w:rPr>
+          <w:rFonts w:ascii="Times New Roman" w:cs="Times New Roman" w:eastAsia="Times New Roman" w:hAnsi="Times New Roman"/>
+          <w:sz w:val="24"/>
+          <w:szCs w:val="24"/>
         </w:rPr>
       </w:pPr>
       <w:r>
@@ -1485,295 +2033,12 @@
           <w:szCs w:val="24"/>
           <w:rtl w:val="0"/>
         </w:rPr>
-        <w:t xml:space="preserve">1. Entendimento do CDD:</w:t>
-      </w:r>
-    </w:p>
-    <w:p>
-      <w:pPr>
-        <w:numPr>
-          <w:ilvl w:val="0"/>
-          <w:numId w:val="21"/>
-        </w:numPr>
-        <w:spacing w:line="276" w:lineRule="auto"/>
-        <w:ind w:left="720" w:hanging="360"/>
-        <w:jc w:val="both"/>
-        <w:rPr>
-          <w:rFonts w:ascii="Times New Roman" w:cs="Times New Roman" w:eastAsia="Times New Roman" w:hAnsi="Times New Roman"/>
-          <w:sz w:val="24"/>
-          <w:szCs w:val="24"/>
-        </w:rPr>
-      </w:pPr>
-      <w:r>
-        <w:rPr>
-          <w:rFonts w:ascii="Times New Roman" w:cs="Times New Roman" w:eastAsia="Times New Roman" w:hAnsi="Times New Roman"/>
-          <w:sz w:val="24"/>
-          <w:szCs w:val="24"/>
-          <w:rtl w:val="0"/>
-        </w:rPr>
-        <w:t xml:space="preserve">No começo, o CDD fez sentido ou foi confuso?</w:t>
-      </w:r>
-    </w:p>
-    <w:p>
-      <w:pPr>
-        <w:numPr>
-          <w:ilvl w:val="0"/>
-          <w:numId w:val="21"/>
-        </w:numPr>
-        <w:ind w:left="720" w:hanging="360"/>
-        <w:jc w:val="both"/>
-        <w:rPr>
-          <w:rFonts w:ascii="Times New Roman" w:cs="Times New Roman" w:eastAsia="Times New Roman" w:hAnsi="Times New Roman"/>
-          <w:sz w:val="24"/>
-          <w:szCs w:val="24"/>
-        </w:rPr>
-      </w:pPr>
-      <w:r>
-        <w:rPr>
-          <w:rFonts w:ascii="Times New Roman" w:cs="Times New Roman" w:eastAsia="Times New Roman" w:hAnsi="Times New Roman"/>
-          <w:sz w:val="24"/>
-          <w:szCs w:val="24"/>
-          <w:rtl w:val="0"/>
-        </w:rPr>
-        <w:t xml:space="preserve">Acha que o CDD complicou mais o projeto? (Algum momento específico?)</w:t>
-      </w:r>
-    </w:p>
-    <w:p>
-      <w:pPr>
-        <w:spacing w:line="276" w:lineRule="auto"/>
-        <w:jc w:val="both"/>
-        <w:rPr>
-          <w:rFonts w:ascii="Times New Roman" w:cs="Times New Roman" w:eastAsia="Times New Roman" w:hAnsi="Times New Roman"/>
-          <w:sz w:val="24"/>
-          <w:szCs w:val="24"/>
-        </w:rPr>
-      </w:pPr>
-      <w:r>
-        <w:rPr>
-          <w:rtl w:val="0"/>
-        </w:rPr>
-      </w:r>
-    </w:p>
-    <w:p>
-      <w:pPr>
-        <w:spacing w:line="276" w:lineRule="auto"/>
-        <w:jc w:val="both"/>
-        <w:rPr>
-          <w:rFonts w:ascii="Times New Roman" w:cs="Times New Roman" w:eastAsia="Times New Roman" w:hAnsi="Times New Roman"/>
-          <w:b w:val="1"/>
-          <w:sz w:val="24"/>
-          <w:szCs w:val="24"/>
-        </w:rPr>
-      </w:pPr>
-      <w:r>
-        <w:rPr>
-          <w:rFonts w:ascii="Times New Roman" w:cs="Times New Roman" w:eastAsia="Times New Roman" w:hAnsi="Times New Roman"/>
-          <w:b w:val="1"/>
-          <w:sz w:val="24"/>
-          <w:szCs w:val="24"/>
-          <w:rtl w:val="0"/>
-        </w:rPr>
-        <w:t xml:space="preserve">2. Perrengues na Execução:</w:t>
-      </w:r>
-    </w:p>
-    <w:p>
-      <w:pPr>
-        <w:numPr>
-          <w:ilvl w:val="0"/>
-          <w:numId w:val="7"/>
-        </w:numPr>
-        <w:spacing w:line="276" w:lineRule="auto"/>
-        <w:ind w:left="720" w:hanging="360"/>
-        <w:jc w:val="both"/>
-        <w:rPr>
-          <w:rFonts w:ascii="Times New Roman" w:cs="Times New Roman" w:eastAsia="Times New Roman" w:hAnsi="Times New Roman"/>
-          <w:sz w:val="24"/>
-          <w:szCs w:val="24"/>
-        </w:rPr>
-      </w:pPr>
-      <w:r>
-        <w:rPr>
-          <w:rFonts w:ascii="Times New Roman" w:cs="Times New Roman" w:eastAsia="Times New Roman" w:hAnsi="Times New Roman"/>
-          <w:sz w:val="24"/>
-          <w:szCs w:val="24"/>
-          <w:rtl w:val="0"/>
-        </w:rPr>
-        <w:t xml:space="preserve">Você teve dificuldades de lidar com o CDD durante as tarefas?</w:t>
-      </w:r>
-    </w:p>
-    <w:p>
-      <w:pPr>
-        <w:numPr>
-          <w:ilvl w:val="0"/>
-          <w:numId w:val="7"/>
-        </w:numPr>
-        <w:spacing w:line="276" w:lineRule="auto"/>
-        <w:ind w:left="720" w:hanging="360"/>
-        <w:jc w:val="both"/>
-        <w:rPr>
-          <w:rFonts w:ascii="Times New Roman" w:cs="Times New Roman" w:eastAsia="Times New Roman" w:hAnsi="Times New Roman"/>
-          <w:sz w:val="24"/>
-          <w:szCs w:val="24"/>
-        </w:rPr>
-      </w:pPr>
-      <w:r>
-        <w:rPr>
-          <w:rFonts w:ascii="Times New Roman" w:cs="Times New Roman" w:eastAsia="Times New Roman" w:hAnsi="Times New Roman"/>
-          <w:sz w:val="24"/>
-          <w:szCs w:val="24"/>
-          <w:rtl w:val="0"/>
-        </w:rPr>
-        <w:t xml:space="preserve">Alguma coisa que você pensou: "Puts, isso podia ser mais fácil"?</w:t>
-      </w:r>
-    </w:p>
-    <w:p>
-      <w:pPr>
-        <w:spacing w:line="276" w:lineRule="auto"/>
-        <w:jc w:val="both"/>
-        <w:rPr>
-          <w:rFonts w:ascii="Times New Roman" w:cs="Times New Roman" w:eastAsia="Times New Roman" w:hAnsi="Times New Roman"/>
-          <w:sz w:val="24"/>
-          <w:szCs w:val="24"/>
-        </w:rPr>
-      </w:pPr>
-      <w:r>
-        <w:rPr>
-          <w:rtl w:val="0"/>
-        </w:rPr>
-      </w:r>
-    </w:p>
-    <w:p>
-      <w:pPr>
-        <w:spacing w:line="276" w:lineRule="auto"/>
-        <w:jc w:val="both"/>
-        <w:rPr>
-          <w:rFonts w:ascii="Times New Roman" w:cs="Times New Roman" w:eastAsia="Times New Roman" w:hAnsi="Times New Roman"/>
-          <w:b w:val="1"/>
-          <w:sz w:val="24"/>
-          <w:szCs w:val="24"/>
-        </w:rPr>
-      </w:pPr>
-      <w:r>
-        <w:rPr>
-          <w:rFonts w:ascii="Times New Roman" w:cs="Times New Roman" w:eastAsia="Times New Roman" w:hAnsi="Times New Roman"/>
-          <w:b w:val="1"/>
-          <w:sz w:val="24"/>
-          <w:szCs w:val="24"/>
-          <w:rtl w:val="0"/>
-        </w:rPr>
-        <w:t xml:space="preserve">3. Momentos Inadequados do CDD:</w:t>
-      </w:r>
-    </w:p>
-    <w:p>
-      <w:pPr>
-        <w:numPr>
-          <w:ilvl w:val="0"/>
-          <w:numId w:val="19"/>
-        </w:numPr>
-        <w:spacing w:line="276" w:lineRule="auto"/>
-        <w:ind w:left="720" w:hanging="360"/>
-        <w:jc w:val="both"/>
-        <w:rPr>
-          <w:rFonts w:ascii="Times New Roman" w:cs="Times New Roman" w:eastAsia="Times New Roman" w:hAnsi="Times New Roman"/>
-          <w:sz w:val="24"/>
-          <w:szCs w:val="24"/>
-        </w:rPr>
-      </w:pPr>
-      <w:r>
-        <w:rPr>
-          <w:rFonts w:ascii="Times New Roman" w:cs="Times New Roman" w:eastAsia="Times New Roman" w:hAnsi="Times New Roman"/>
-          <w:sz w:val="24"/>
-          <w:szCs w:val="24"/>
-          <w:rtl w:val="0"/>
-        </w:rPr>
-        <w:t xml:space="preserve">Alguma situação em que você pensou: "aqui o CDD não tá ajudando muito"?</w:t>
-      </w:r>
-    </w:p>
-    <w:p>
-      <w:pPr>
-        <w:numPr>
-          <w:ilvl w:val="0"/>
-          <w:numId w:val="19"/>
-        </w:numPr>
-        <w:spacing w:line="276" w:lineRule="auto"/>
-        <w:ind w:left="720" w:hanging="360"/>
-        <w:jc w:val="both"/>
-        <w:rPr>
-          <w:rFonts w:ascii="Times New Roman" w:cs="Times New Roman" w:eastAsia="Times New Roman" w:hAnsi="Times New Roman"/>
-          <w:sz w:val="24"/>
-          <w:szCs w:val="24"/>
-        </w:rPr>
-      </w:pPr>
-      <w:r>
-        <w:rPr>
-          <w:rFonts w:ascii="Times New Roman" w:cs="Times New Roman" w:eastAsia="Times New Roman" w:hAnsi="Times New Roman"/>
-          <w:sz w:val="24"/>
-          <w:szCs w:val="24"/>
-          <w:rtl w:val="0"/>
-        </w:rPr>
-        <w:t xml:space="preserve">O que você fez nesses momentos?</w:t>
-      </w:r>
-    </w:p>
-    <w:p>
-      <w:pPr>
-        <w:numPr>
-          <w:ilvl w:val="0"/>
-          <w:numId w:val="19"/>
-        </w:numPr>
-        <w:spacing w:line="276" w:lineRule="auto"/>
-        <w:ind w:left="720" w:hanging="360"/>
-        <w:jc w:val="both"/>
-        <w:rPr>
-          <w:rFonts w:ascii="Times New Roman" w:cs="Times New Roman" w:eastAsia="Times New Roman" w:hAnsi="Times New Roman"/>
-          <w:sz w:val="24"/>
-          <w:szCs w:val="24"/>
-        </w:rPr>
-      </w:pPr>
-      <w:r>
-        <w:rPr>
-          <w:rFonts w:ascii="Times New Roman" w:cs="Times New Roman" w:eastAsia="Times New Roman" w:hAnsi="Times New Roman"/>
-          <w:sz w:val="24"/>
-          <w:szCs w:val="24"/>
-          <w:rtl w:val="0"/>
-        </w:rPr>
-        <w:t xml:space="preserve">Como contornou ou aprendeu com isso?</w:t>
-      </w:r>
-    </w:p>
-    <w:p>
-      <w:pPr>
-        <w:spacing w:line="276" w:lineRule="auto"/>
-        <w:jc w:val="both"/>
-        <w:rPr>
-          <w:rFonts w:ascii="Times New Roman" w:cs="Times New Roman" w:eastAsia="Times New Roman" w:hAnsi="Times New Roman"/>
-          <w:sz w:val="24"/>
-          <w:szCs w:val="24"/>
-        </w:rPr>
-      </w:pPr>
-      <w:r>
-        <w:rPr>
-          <w:rtl w:val="0"/>
-        </w:rPr>
-      </w:r>
-    </w:p>
-    <w:p>
-      <w:pPr>
-        <w:spacing w:line="276" w:lineRule="auto"/>
-        <w:jc w:val="both"/>
-        <w:rPr>
-          <w:rFonts w:ascii="Times New Roman" w:cs="Times New Roman" w:eastAsia="Times New Roman" w:hAnsi="Times New Roman"/>
-          <w:b w:val="1"/>
-          <w:sz w:val="24"/>
-          <w:szCs w:val="24"/>
-        </w:rPr>
-      </w:pPr>
-      <w:r>
-        <w:rPr>
-          <w:rFonts w:ascii="Times New Roman" w:cs="Times New Roman" w:eastAsia="Times New Roman" w:hAnsi="Times New Roman"/>
-          <w:b w:val="1"/>
-          <w:sz w:val="24"/>
-          <w:szCs w:val="24"/>
-          <w:rtl w:val="0"/>
-        </w:rPr>
-        <w:t xml:space="preserve">4. Resistências da Galera:</w:t>
+        <w:t xml:space="preserve">2. Final Open Question:</w:t>
+      </w:r>
+      <w:r>
+        <w:rPr>
+          <w:rtl w:val="0"/>
+        </w:rPr>
       </w:r>
     </w:p>
     <w:p>
@@ -1782,332 +2047,39 @@
           <w:ilvl w:val="0"/>
           <w:numId w:val="2"/>
         </w:numPr>
+        <w:ind w:left="720" w:hanging="360"/>
+        <w:jc w:val="both"/>
+        <w:rPr>
+          <w:rFonts w:ascii="Times New Roman" w:cs="Times New Roman" w:eastAsia="Times New Roman" w:hAnsi="Times New Roman"/>
+          <w:sz w:val="24"/>
+          <w:szCs w:val="24"/>
+          <w:u w:val="none"/>
+        </w:rPr>
+      </w:pPr>
+      <w:r>
+        <w:rPr>
+          <w:rFonts w:ascii="Times New Roman" w:cs="Times New Roman" w:eastAsia="Times New Roman" w:hAnsi="Times New Roman"/>
+          <w:sz w:val="24"/>
+          <w:szCs w:val="24"/>
+          <w:rtl w:val="0"/>
+        </w:rPr>
+        <w:t xml:space="preserve">Is there anything we haven’t talked about that you think is important regarding CDD? Any final thoughts you'd like to share?</w:t>
+      </w:r>
+    </w:p>
+    <w:p>
+      <w:pPr>
         <w:spacing w:line="276" w:lineRule="auto"/>
-        <w:ind w:left="720" w:hanging="360"/>
-        <w:jc w:val="both"/>
-        <w:rPr>
-          <w:rFonts w:ascii="Times New Roman" w:cs="Times New Roman" w:eastAsia="Times New Roman" w:hAnsi="Times New Roman"/>
-          <w:sz w:val="24"/>
-          <w:szCs w:val="24"/>
-        </w:rPr>
-      </w:pPr>
-      <w:r>
-        <w:rPr>
-          <w:rFonts w:ascii="Times New Roman" w:cs="Times New Roman" w:eastAsia="Times New Roman" w:hAnsi="Times New Roman"/>
-          <w:sz w:val="24"/>
-          <w:szCs w:val="24"/>
-          <w:rtl w:val="0"/>
-        </w:rPr>
-        <w:t xml:space="preserve">Na sua percepção, a equipe toda estava na mesma vibe do CDD? Você viu alguma resistência?</w:t>
-      </w:r>
-    </w:p>
-    <w:p>
-      <w:pPr>
-        <w:spacing w:line="276" w:lineRule="auto"/>
-        <w:jc w:val="both"/>
-        <w:rPr>
-          <w:rFonts w:ascii="Times New Roman" w:cs="Times New Roman" w:eastAsia="Times New Roman" w:hAnsi="Times New Roman"/>
-          <w:sz w:val="24"/>
-          <w:szCs w:val="24"/>
-        </w:rPr>
-      </w:pPr>
-      <w:r>
-        <w:rPr>
-          <w:rtl w:val="0"/>
-        </w:rPr>
-      </w:r>
-    </w:p>
-    <w:p>
-      <w:pPr>
-        <w:jc w:val="both"/>
-        <w:rPr>
-          <w:rFonts w:ascii="Times New Roman" w:cs="Times New Roman" w:eastAsia="Times New Roman" w:hAnsi="Times New Roman"/>
-          <w:sz w:val="24"/>
-          <w:szCs w:val="24"/>
-        </w:rPr>
-      </w:pPr>
-      <w:r>
-        <w:rPr>
-          <w:rFonts w:ascii="Times New Roman" w:cs="Times New Roman" w:eastAsia="Times New Roman" w:hAnsi="Times New Roman"/>
-          <w:b w:val="1"/>
-          <w:sz w:val="28"/>
-          <w:szCs w:val="28"/>
-          <w:rtl w:val="0"/>
-        </w:rPr>
-        <w:t xml:space="preserve">Lições Aprendidas para Projetos Futuros:</w:t>
-      </w:r>
-      <w:r>
-        <w:rPr>
-          <w:rtl w:val="0"/>
-        </w:rPr>
-      </w:r>
-    </w:p>
-    <w:p>
-      <w:pPr>
-        <w:jc w:val="both"/>
-        <w:rPr>
-          <w:rFonts w:ascii="Times New Roman" w:cs="Times New Roman" w:eastAsia="Times New Roman" w:hAnsi="Times New Roman"/>
-          <w:sz w:val="24"/>
-          <w:szCs w:val="24"/>
-        </w:rPr>
-      </w:pPr>
-      <w:r>
-        <w:rPr>
-          <w:rtl w:val="0"/>
-        </w:rPr>
-      </w:r>
-    </w:p>
-    <w:p>
-      <w:pPr>
-        <w:jc w:val="both"/>
-        <w:rPr>
-          <w:rFonts w:ascii="Times New Roman" w:cs="Times New Roman" w:eastAsia="Times New Roman" w:hAnsi="Times New Roman"/>
-          <w:sz w:val="24"/>
-          <w:szCs w:val="24"/>
-        </w:rPr>
-      </w:pPr>
-      <w:r>
-        <w:rPr>
-          <w:rFonts w:ascii="Times New Roman" w:cs="Times New Roman" w:eastAsia="Times New Roman" w:hAnsi="Times New Roman"/>
-          <w:b w:val="1"/>
-          <w:sz w:val="24"/>
-          <w:szCs w:val="24"/>
-          <w:rtl w:val="0"/>
-        </w:rPr>
-        <w:t xml:space="preserve">1. Visão Geral:</w:t>
-      </w:r>
-      <w:r>
-        <w:rPr>
-          <w:rtl w:val="0"/>
-        </w:rPr>
-      </w:r>
-    </w:p>
-    <w:p>
-      <w:pPr>
-        <w:numPr>
-          <w:ilvl w:val="0"/>
-          <w:numId w:val="5"/>
-        </w:numPr>
-        <w:ind w:left="720" w:hanging="360"/>
-        <w:jc w:val="both"/>
-        <w:rPr>
-          <w:rFonts w:ascii="Times New Roman" w:cs="Times New Roman" w:eastAsia="Times New Roman" w:hAnsi="Times New Roman"/>
-          <w:sz w:val="24"/>
-          <w:szCs w:val="24"/>
-          <w:u w:val="none"/>
-        </w:rPr>
-      </w:pPr>
-      <w:r>
-        <w:rPr>
-          <w:rFonts w:ascii="Times New Roman" w:cs="Times New Roman" w:eastAsia="Times New Roman" w:hAnsi="Times New Roman"/>
-          <w:sz w:val="24"/>
-          <w:szCs w:val="24"/>
-          <w:rtl w:val="0"/>
-        </w:rPr>
-        <w:t xml:space="preserve">Você vai usar ou usaria CDD em projetos futuros?</w:t>
-      </w:r>
-    </w:p>
-    <w:p>
-      <w:pPr>
-        <w:numPr>
-          <w:ilvl w:val="0"/>
-          <w:numId w:val="5"/>
-        </w:numPr>
-        <w:ind w:left="720" w:hanging="360"/>
-        <w:jc w:val="both"/>
-        <w:rPr>
-          <w:rFonts w:ascii="Times New Roman" w:cs="Times New Roman" w:eastAsia="Times New Roman" w:hAnsi="Times New Roman"/>
-          <w:sz w:val="24"/>
-          <w:szCs w:val="24"/>
-          <w:u w:val="none"/>
-        </w:rPr>
-      </w:pPr>
-      <w:r>
-        <w:rPr>
-          <w:rFonts w:ascii="Times New Roman" w:cs="Times New Roman" w:eastAsia="Times New Roman" w:hAnsi="Times New Roman"/>
-          <w:sz w:val="24"/>
-          <w:szCs w:val="24"/>
-          <w:rtl w:val="0"/>
-        </w:rPr>
-        <w:t xml:space="preserve">Qual seria a principal lição que você levaria para futuros projetos envolvendo CDD?</w:t>
-      </w:r>
-    </w:p>
-    <w:p>
-      <w:pPr>
-        <w:numPr>
-          <w:ilvl w:val="0"/>
-          <w:numId w:val="5"/>
-        </w:numPr>
-        <w:ind w:left="720" w:hanging="360"/>
-        <w:jc w:val="both"/>
-        <w:rPr>
-          <w:rFonts w:ascii="Times New Roman" w:cs="Times New Roman" w:eastAsia="Times New Roman" w:hAnsi="Times New Roman"/>
-          <w:sz w:val="24"/>
-          <w:szCs w:val="24"/>
-          <w:u w:val="none"/>
-        </w:rPr>
-      </w:pPr>
-      <w:r>
-        <w:rPr>
-          <w:rFonts w:ascii="Times New Roman" w:cs="Times New Roman" w:eastAsia="Times New Roman" w:hAnsi="Times New Roman"/>
-          <w:sz w:val="24"/>
-          <w:szCs w:val="24"/>
-          <w:rtl w:val="0"/>
-        </w:rPr>
-        <w:t xml:space="preserve">Se pudesse aprimorar a abordagem do CDD em um próximo projeto, qual ajuste ou mudança específica você implementaria?</w:t>
-      </w:r>
-    </w:p>
-    <w:p>
-      <w:pPr>
-        <w:jc w:val="both"/>
-        <w:rPr>
-          <w:rFonts w:ascii="Times New Roman" w:cs="Times New Roman" w:eastAsia="Times New Roman" w:hAnsi="Times New Roman"/>
-          <w:sz w:val="24"/>
-          <w:szCs w:val="24"/>
-        </w:rPr>
-      </w:pPr>
-      <w:r>
-        <w:rPr>
-          <w:rtl w:val="0"/>
-        </w:rPr>
-      </w:r>
-    </w:p>
-    <w:p>
-      <w:pPr>
-        <w:spacing w:line="276" w:lineRule="auto"/>
-        <w:jc w:val="both"/>
-        <w:rPr>
-          <w:rFonts w:ascii="Times New Roman" w:cs="Times New Roman" w:eastAsia="Times New Roman" w:hAnsi="Times New Roman"/>
-          <w:sz w:val="24"/>
-          <w:szCs w:val="24"/>
-        </w:rPr>
-      </w:pPr>
-      <w:r>
-        <w:rPr>
-          <w:rtl w:val="0"/>
-        </w:rPr>
-      </w:r>
-    </w:p>
-    <w:p>
-      <w:pPr>
-        <w:spacing w:line="276" w:lineRule="auto"/>
-        <w:jc w:val="both"/>
-        <w:rPr>
-          <w:rFonts w:ascii="Times New Roman" w:cs="Times New Roman" w:eastAsia="Times New Roman" w:hAnsi="Times New Roman"/>
-          <w:sz w:val="24"/>
-          <w:szCs w:val="24"/>
-        </w:rPr>
-      </w:pPr>
-      <w:r>
-        <w:rPr>
-          <w:rtl w:val="0"/>
-        </w:rPr>
-      </w:r>
-    </w:p>
-    <w:p>
-      <w:pPr>
-        <w:spacing w:line="276" w:lineRule="auto"/>
-        <w:jc w:val="both"/>
-        <w:rPr>
-          <w:rFonts w:ascii="Times New Roman" w:cs="Times New Roman" w:eastAsia="Times New Roman" w:hAnsi="Times New Roman"/>
-          <w:b w:val="1"/>
-          <w:sz w:val="28"/>
-          <w:szCs w:val="28"/>
-        </w:rPr>
-      </w:pPr>
-      <w:r>
-        <w:rPr>
-          <w:rFonts w:ascii="Times New Roman" w:cs="Times New Roman" w:eastAsia="Times New Roman" w:hAnsi="Times New Roman"/>
-          <w:b w:val="1"/>
-          <w:sz w:val="28"/>
-          <w:szCs w:val="28"/>
-          <w:rtl w:val="0"/>
-        </w:rPr>
-        <w:t xml:space="preserve">Conclusão:</w:t>
-      </w:r>
-    </w:p>
-    <w:p>
-      <w:pPr>
-        <w:spacing w:line="276" w:lineRule="auto"/>
-        <w:jc w:val="both"/>
-        <w:rPr>
-          <w:rFonts w:ascii="Times New Roman" w:cs="Times New Roman" w:eastAsia="Times New Roman" w:hAnsi="Times New Roman"/>
-          <w:sz w:val="24"/>
-          <w:szCs w:val="24"/>
-        </w:rPr>
-      </w:pPr>
-      <w:r>
-        <w:rPr>
-          <w:rFonts w:ascii="Times New Roman" w:cs="Times New Roman" w:eastAsia="Times New Roman" w:hAnsi="Times New Roman"/>
-          <w:sz w:val="24"/>
-          <w:szCs w:val="24"/>
-          <w:rtl w:val="0"/>
-        </w:rPr>
-        <w:t xml:space="preserve">1. Agradecimento Final:</w:t>
-      </w:r>
-    </w:p>
-    <w:p>
-      <w:pPr>
-        <w:spacing w:line="276" w:lineRule="auto"/>
-        <w:jc w:val="both"/>
-        <w:rPr>
-          <w:rFonts w:ascii="Times New Roman" w:cs="Times New Roman" w:eastAsia="Times New Roman" w:hAnsi="Times New Roman"/>
-          <w:sz w:val="24"/>
-          <w:szCs w:val="24"/>
-        </w:rPr>
-      </w:pPr>
-      <w:r>
-        <w:rPr>
-          <w:rtl w:val="0"/>
-        </w:rPr>
-      </w:r>
-    </w:p>
-    <w:p>
-      <w:pPr>
-        <w:spacing w:line="276" w:lineRule="auto"/>
-        <w:jc w:val="both"/>
-        <w:rPr>
-          <w:rFonts w:ascii="Times New Roman" w:cs="Times New Roman" w:eastAsia="Times New Roman" w:hAnsi="Times New Roman"/>
-          <w:b w:val="1"/>
-          <w:sz w:val="24"/>
-          <w:szCs w:val="24"/>
-        </w:rPr>
-      </w:pPr>
-      <w:r>
-        <w:rPr>
-          <w:rFonts w:ascii="Times New Roman" w:cs="Times New Roman" w:eastAsia="Times New Roman" w:hAnsi="Times New Roman"/>
-          <w:b w:val="1"/>
-          <w:sz w:val="24"/>
-          <w:szCs w:val="24"/>
-          <w:rtl w:val="0"/>
-        </w:rPr>
-        <w:t xml:space="preserve">2. Pergunta Final Aberta:</w:t>
-      </w:r>
-    </w:p>
-    <w:p>
-      <w:pPr>
-        <w:numPr>
-          <w:ilvl w:val="0"/>
-          <w:numId w:val="8"/>
-        </w:numPr>
-        <w:spacing w:line="276" w:lineRule="auto"/>
-        <w:ind w:left="720" w:hanging="360"/>
-        <w:jc w:val="both"/>
-        <w:rPr>
-          <w:rFonts w:ascii="Times New Roman" w:cs="Times New Roman" w:eastAsia="Times New Roman" w:hAnsi="Times New Roman"/>
-          <w:sz w:val="24"/>
-          <w:szCs w:val="24"/>
-          <w:u w:val="none"/>
-        </w:rPr>
-      </w:pPr>
-      <w:r>
-        <w:rPr>
-          <w:rFonts w:ascii="Times New Roman" w:cs="Times New Roman" w:eastAsia="Times New Roman" w:hAnsi="Times New Roman"/>
-          <w:sz w:val="24"/>
-          <w:szCs w:val="24"/>
-          <w:rtl w:val="0"/>
-        </w:rPr>
-        <w:t xml:space="preserve">Alguma coisa que não falamos aqui, mas você acha importante sobre o CDD? Qualquer pensamento final que queira compartilhar?</w:t>
+        <w:jc w:val="both"/>
+        <w:rPr>
+          <w:rFonts w:ascii="Times New Roman" w:cs="Times New Roman" w:eastAsia="Times New Roman" w:hAnsi="Times New Roman"/>
+          <w:sz w:val="24"/>
+          <w:szCs w:val="24"/>
+        </w:rPr>
+      </w:pPr>
+      <w:r>
+        <w:rPr>
+          <w:rtl w:val="0"/>
+        </w:rPr>
       </w:r>
     </w:p>
     <w:p>
@@ -4118,226 +4090,6 @@
     </w:lvl>
   </w:abstractNum>
   <w:abstractNum w:abstractNumId="19">
-    <w:lvl w:ilvl="0">
-      <w:start w:val="1"/>
-      <w:numFmt w:val="bullet"/>
-      <w:lvlText w:val="-"/>
-      <w:lvlJc w:val="left"/>
-      <w:pPr>
-        <w:ind w:left="720" w:hanging="360"/>
-      </w:pPr>
-      <w:rPr>
-        <w:u w:val="none"/>
-      </w:rPr>
-    </w:lvl>
-    <w:lvl w:ilvl="1">
-      <w:start w:val="1"/>
-      <w:numFmt w:val="bullet"/>
-      <w:lvlText w:val="-"/>
-      <w:lvlJc w:val="left"/>
-      <w:pPr>
-        <w:ind w:left="1440" w:hanging="360"/>
-      </w:pPr>
-      <w:rPr>
-        <w:u w:val="none"/>
-      </w:rPr>
-    </w:lvl>
-    <w:lvl w:ilvl="2">
-      <w:start w:val="1"/>
-      <w:numFmt w:val="bullet"/>
-      <w:lvlText w:val="-"/>
-      <w:lvlJc w:val="left"/>
-      <w:pPr>
-        <w:ind w:left="2160" w:hanging="360"/>
-      </w:pPr>
-      <w:rPr>
-        <w:u w:val="none"/>
-      </w:rPr>
-    </w:lvl>
-    <w:lvl w:ilvl="3">
-      <w:start w:val="1"/>
-      <w:numFmt w:val="bullet"/>
-      <w:lvlText w:val="-"/>
-      <w:lvlJc w:val="left"/>
-      <w:pPr>
-        <w:ind w:left="2880" w:hanging="360"/>
-      </w:pPr>
-      <w:rPr>
-        <w:u w:val="none"/>
-      </w:rPr>
-    </w:lvl>
-    <w:lvl w:ilvl="4">
-      <w:start w:val="1"/>
-      <w:numFmt w:val="bullet"/>
-      <w:lvlText w:val="-"/>
-      <w:lvlJc w:val="left"/>
-      <w:pPr>
-        <w:ind w:left="3600" w:hanging="360"/>
-      </w:pPr>
-      <w:rPr>
-        <w:u w:val="none"/>
-      </w:rPr>
-    </w:lvl>
-    <w:lvl w:ilvl="5">
-      <w:start w:val="1"/>
-      <w:numFmt w:val="bullet"/>
-      <w:lvlText w:val="-"/>
-      <w:lvlJc w:val="left"/>
-      <w:pPr>
-        <w:ind w:left="4320" w:hanging="360"/>
-      </w:pPr>
-      <w:rPr>
-        <w:u w:val="none"/>
-      </w:rPr>
-    </w:lvl>
-    <w:lvl w:ilvl="6">
-      <w:start w:val="1"/>
-      <w:numFmt w:val="bullet"/>
-      <w:lvlText w:val="-"/>
-      <w:lvlJc w:val="left"/>
-      <w:pPr>
-        <w:ind w:left="5040" w:hanging="360"/>
-      </w:pPr>
-      <w:rPr>
-        <w:u w:val="none"/>
-      </w:rPr>
-    </w:lvl>
-    <w:lvl w:ilvl="7">
-      <w:start w:val="1"/>
-      <w:numFmt w:val="bullet"/>
-      <w:lvlText w:val="-"/>
-      <w:lvlJc w:val="left"/>
-      <w:pPr>
-        <w:ind w:left="5760" w:hanging="360"/>
-      </w:pPr>
-      <w:rPr>
-        <w:u w:val="none"/>
-      </w:rPr>
-    </w:lvl>
-    <w:lvl w:ilvl="8">
-      <w:start w:val="1"/>
-      <w:numFmt w:val="bullet"/>
-      <w:lvlText w:val="-"/>
-      <w:lvlJc w:val="left"/>
-      <w:pPr>
-        <w:ind w:left="6480" w:hanging="360"/>
-      </w:pPr>
-      <w:rPr>
-        <w:u w:val="none"/>
-      </w:rPr>
-    </w:lvl>
-  </w:abstractNum>
-  <w:abstractNum w:abstractNumId="20">
-    <w:lvl w:ilvl="0">
-      <w:start w:val="1"/>
-      <w:numFmt w:val="bullet"/>
-      <w:lvlText w:val="-"/>
-      <w:lvlJc w:val="left"/>
-      <w:pPr>
-        <w:ind w:left="720" w:hanging="360"/>
-      </w:pPr>
-      <w:rPr>
-        <w:u w:val="none"/>
-      </w:rPr>
-    </w:lvl>
-    <w:lvl w:ilvl="1">
-      <w:start w:val="1"/>
-      <w:numFmt w:val="bullet"/>
-      <w:lvlText w:val="-"/>
-      <w:lvlJc w:val="left"/>
-      <w:pPr>
-        <w:ind w:left="1440" w:hanging="360"/>
-      </w:pPr>
-      <w:rPr>
-        <w:u w:val="none"/>
-      </w:rPr>
-    </w:lvl>
-    <w:lvl w:ilvl="2">
-      <w:start w:val="1"/>
-      <w:numFmt w:val="bullet"/>
-      <w:lvlText w:val="-"/>
-      <w:lvlJc w:val="left"/>
-      <w:pPr>
-        <w:ind w:left="2160" w:hanging="360"/>
-      </w:pPr>
-      <w:rPr>
-        <w:u w:val="none"/>
-      </w:rPr>
-    </w:lvl>
-    <w:lvl w:ilvl="3">
-      <w:start w:val="1"/>
-      <w:numFmt w:val="bullet"/>
-      <w:lvlText w:val="-"/>
-      <w:lvlJc w:val="left"/>
-      <w:pPr>
-        <w:ind w:left="2880" w:hanging="360"/>
-      </w:pPr>
-      <w:rPr>
-        <w:u w:val="none"/>
-      </w:rPr>
-    </w:lvl>
-    <w:lvl w:ilvl="4">
-      <w:start w:val="1"/>
-      <w:numFmt w:val="bullet"/>
-      <w:lvlText w:val="-"/>
-      <w:lvlJc w:val="left"/>
-      <w:pPr>
-        <w:ind w:left="3600" w:hanging="360"/>
-      </w:pPr>
-      <w:rPr>
-        <w:u w:val="none"/>
-      </w:rPr>
-    </w:lvl>
-    <w:lvl w:ilvl="5">
-      <w:start w:val="1"/>
-      <w:numFmt w:val="bullet"/>
-      <w:lvlText w:val="-"/>
-      <w:lvlJc w:val="left"/>
-      <w:pPr>
-        <w:ind w:left="4320" w:hanging="360"/>
-      </w:pPr>
-      <w:rPr>
-        <w:u w:val="none"/>
-      </w:rPr>
-    </w:lvl>
-    <w:lvl w:ilvl="6">
-      <w:start w:val="1"/>
-      <w:numFmt w:val="bullet"/>
-      <w:lvlText w:val="-"/>
-      <w:lvlJc w:val="left"/>
-      <w:pPr>
-        <w:ind w:left="5040" w:hanging="360"/>
-      </w:pPr>
-      <w:rPr>
-        <w:u w:val="none"/>
-      </w:rPr>
-    </w:lvl>
-    <w:lvl w:ilvl="7">
-      <w:start w:val="1"/>
-      <w:numFmt w:val="bullet"/>
-      <w:lvlText w:val="-"/>
-      <w:lvlJc w:val="left"/>
-      <w:pPr>
-        <w:ind w:left="5760" w:hanging="360"/>
-      </w:pPr>
-      <w:rPr>
-        <w:u w:val="none"/>
-      </w:rPr>
-    </w:lvl>
-    <w:lvl w:ilvl="8">
-      <w:start w:val="1"/>
-      <w:numFmt w:val="bullet"/>
-      <w:lvlText w:val="-"/>
-      <w:lvlJc w:val="left"/>
-      <w:pPr>
-        <w:ind w:left="6480" w:hanging="360"/>
-      </w:pPr>
-      <w:rPr>
-        <w:u w:val="none"/>
-      </w:rPr>
-    </w:lvl>
-  </w:abstractNum>
-  <w:abstractNum w:abstractNumId="21">
     <w:lvl w:ilvl="0">
       <w:start w:val="1"/>
       <w:numFmt w:val="bullet"/>
@@ -4503,12 +4255,6 @@
   </w:num>
   <w:num w:numId="19">
     <w:abstractNumId w:val="19"/>
-  </w:num>
-  <w:num w:numId="20">
-    <w:abstractNumId w:val="20"/>
-  </w:num>
-  <w:num w:numId="21">
-    <w:abstractNumId w:val="21"/>
   </w:num>
 </w:numbering>
 </file>
